--- a/KhachHang/CongTyNgoai/GiayMoiNghiemThu.docx
+++ b/KhachHang/CongTyNgoai/GiayMoiNghiemThu.docx
@@ -1,6 +1,6 @@
 
 <file path=word/document.xml><?xml version="1.0" encoding="utf-8"?>
-<w:document xmlns:wpc="http://schemas.microsoft.com/office/word/2010/wordprocessingCanvas" xmlns:mc="http://schemas.openxmlformats.org/markup-compatibility/2006" xmlns:o="urn:schemas-microsoft-com:office:office" xmlns:r="http://schemas.openxmlformats.org/officeDocument/2006/relationships" xmlns:m="http://schemas.openxmlformats.org/officeDocument/2006/math" xmlns:v="urn:schemas-microsoft-com:vml" xmlns:wp14="http://schemas.microsoft.com/office/word/2010/wordprocessingDrawing" xmlns:wp="http://schemas.openxmlformats.org/drawingml/2006/wordprocessingDrawing" xmlns:w10="urn:schemas-microsoft-com:office:word" xmlns:w="http://schemas.openxmlformats.org/wordprocessingml/2006/main" xmlns:w14="http://schemas.microsoft.com/office/word/2010/wordml" xmlns:wpg="http://schemas.microsoft.com/office/word/2010/wordprocessingGroup" xmlns:wpi="http://schemas.microsoft.com/office/word/2010/wordprocessingInk" xmlns:wne="http://schemas.microsoft.com/office/word/2006/wordml" xmlns:wps="http://schemas.microsoft.com/office/word/2010/wordprocessingShape" mc:Ignorable="w14 wp14">
+<w:document xmlns:wpc="http://schemas.microsoft.com/office/word/2010/wordprocessingCanvas" xmlns:cx="http://schemas.microsoft.com/office/drawing/2014/chartex" xmlns:cx1="http://schemas.microsoft.com/office/drawing/2015/9/8/chartex" xmlns:cx2="http://schemas.microsoft.com/office/drawing/2015/10/21/chartex" xmlns:cx3="http://schemas.microsoft.com/office/drawing/2016/5/9/chartex" xmlns:cx4="http://schemas.microsoft.com/office/drawing/2016/5/10/chartex" xmlns:cx5="http://schemas.microsoft.com/office/drawing/2016/5/11/chartex" xmlns:cx6="http://schemas.microsoft.com/office/drawing/2016/5/12/chartex" xmlns:cx7="http://schemas.microsoft.com/office/drawing/2016/5/13/chartex" xmlns:cx8="http://schemas.microsoft.com/office/drawing/2016/5/14/chartex" xmlns:mc="http://schemas.openxmlformats.org/markup-compatibility/2006" xmlns:aink="http://schemas.microsoft.com/office/drawing/2016/ink" xmlns:am3d="http://schemas.microsoft.com/office/drawing/2017/model3d" xmlns:o="urn:schemas-microsoft-com:office:office" xmlns:r="http://schemas.openxmlformats.org/officeDocument/2006/relationships" xmlns:m="http://schemas.openxmlformats.org/officeDocument/2006/math" xmlns:v="urn:schemas-microsoft-com:vml" xmlns:wp14="http://schemas.microsoft.com/office/word/2010/wordprocessingDrawing" xmlns:wp="http://schemas.openxmlformats.org/drawingml/2006/wordprocessingDrawing" xmlns:w10="urn:schemas-microsoft-com:office:word" xmlns:w="http://schemas.openxmlformats.org/wordprocessingml/2006/main" xmlns:w14="http://schemas.microsoft.com/office/word/2010/wordml" xmlns:w15="http://schemas.microsoft.com/office/word/2012/wordml" xmlns:w16cid="http://schemas.microsoft.com/office/word/2016/wordml/cid" xmlns:w16se="http://schemas.microsoft.com/office/word/2015/wordml/symex" xmlns:wpg="http://schemas.microsoft.com/office/word/2010/wordprocessingGroup" xmlns:wpi="http://schemas.microsoft.com/office/word/2010/wordprocessingInk" xmlns:wne="http://schemas.microsoft.com/office/word/2006/wordml" xmlns:wps="http://schemas.microsoft.com/office/word/2010/wordprocessingShape" mc:Ignorable="w14 w15 w16se w16cid wp14">
   <w:body>
     <w:tbl>
       <w:tblPr>
@@ -398,7 +398,7 @@
                 <w:sz w:val="28"/>
                 <w:szCs w:val="28"/>
               </w:rPr>
-              <w:t xml:space="preserve"> 201</w:t>
+              <w:t xml:space="preserve"> </w:t>
             </w:r>
             <w:r>
               <w:rPr>
@@ -408,7 +408,7 @@
                 <w:sz w:val="28"/>
                 <w:szCs w:val="28"/>
               </w:rPr>
-              <w:t>9</w:t>
+              <w:t>2020</w:t>
             </w:r>
           </w:p>
         </w:tc>
@@ -515,7 +515,6 @@
         <w:t xml:space="preserve"> </w:t>
       </w:r>
       <w:proofErr w:type="spellStart"/>
-      <w:proofErr w:type="gramStart"/>
       <w:r>
         <w:rPr>
           <w:rFonts w:ascii="Times New Roman" w:hAnsi="Times New Roman"/>
@@ -525,7 +524,6 @@
         <w:t>thu</w:t>
       </w:r>
       <w:proofErr w:type="spellEnd"/>
-      <w:proofErr w:type="gramEnd"/>
       <w:r>
         <w:rPr>
           <w:rFonts w:ascii="Times New Roman" w:hAnsi="Times New Roman"/>
@@ -709,7 +707,7 @@
           <w:noProof/>
           <w:lang w:val="de-DE"/>
         </w:rPr>
-        <w:t>Đường dây trung thế &amp; TBA 1P 50kVA Giáo xứ Xuân Thiện</w:t>
+        <w:t>Đường dây trung thế 22kV &amp; TBA 3P-1000kVA Công ty TNHH MTV Hòn Đất</w:t>
       </w:r>
       <w:r>
         <w:rPr>
@@ -748,16 +746,14 @@
           <w:rFonts w:ascii="Times New Roman" w:hAnsi="Times New Roman"/>
           <w:sz w:val="28"/>
           <w:szCs w:val="28"/>
-          <w:lang w:val="fr-FR"/>
-        </w:rPr>
-      </w:pPr>
-      <w:proofErr w:type="spellStart"/>
-      <w:r>
-        <w:rPr>
-          <w:rFonts w:ascii="Times New Roman" w:hAnsi="Times New Roman"/>
-          <w:sz w:val="28"/>
-          <w:szCs w:val="28"/>
-          <w:lang w:val="fr-FR"/>
+        </w:rPr>
+      </w:pPr>
+      <w:proofErr w:type="spellStart"/>
+      <w:r>
+        <w:rPr>
+          <w:rFonts w:ascii="Times New Roman" w:hAnsi="Times New Roman"/>
+          <w:sz w:val="28"/>
+          <w:szCs w:val="28"/>
         </w:rPr>
         <w:t>Kính</w:t>
       </w:r>
@@ -767,17 +763,16 @@
           <w:rFonts w:ascii="Times New Roman" w:hAnsi="Times New Roman"/>
           <w:sz w:val="28"/>
           <w:szCs w:val="28"/>
-          <w:lang w:val="fr-FR"/>
-        </w:rPr>
-        <w:t xml:space="preserve"> </w:t>
-      </w:r>
-      <w:proofErr w:type="spellStart"/>
-      <w:r>
-        <w:rPr>
-          <w:rFonts w:ascii="Times New Roman" w:hAnsi="Times New Roman"/>
-          <w:sz w:val="28"/>
-          <w:szCs w:val="28"/>
-          <w:lang w:val="fr-FR"/>
+        </w:rPr>
+        <w:t xml:space="preserve"> </w:t>
+      </w:r>
+      <w:proofErr w:type="spellStart"/>
+      <w:proofErr w:type="gramStart"/>
+      <w:r>
+        <w:rPr>
+          <w:rFonts w:ascii="Times New Roman" w:hAnsi="Times New Roman"/>
+          <w:sz w:val="28"/>
+          <w:szCs w:val="28"/>
         </w:rPr>
         <w:t>gửi</w:t>
       </w:r>
@@ -787,17 +782,24 @@
           <w:rFonts w:ascii="Times New Roman" w:hAnsi="Times New Roman"/>
           <w:sz w:val="28"/>
           <w:szCs w:val="28"/>
-          <w:lang w:val="fr-FR"/>
-        </w:rPr>
-        <w:t xml:space="preserve"> : </w:t>
-      </w:r>
-      <w:proofErr w:type="spellStart"/>
-      <w:r>
-        <w:rPr>
-          <w:rFonts w:ascii="Times New Roman" w:hAnsi="Times New Roman"/>
-          <w:sz w:val="28"/>
-          <w:szCs w:val="28"/>
-          <w:lang w:val="fr-FR"/>
+        </w:rPr>
+        <w:t> :</w:t>
+      </w:r>
+      <w:proofErr w:type="gramEnd"/>
+      <w:r>
+        <w:rPr>
+          <w:rFonts w:ascii="Times New Roman" w:hAnsi="Times New Roman"/>
+          <w:sz w:val="28"/>
+          <w:szCs w:val="28"/>
+        </w:rPr>
+        <w:t xml:space="preserve"> </w:t>
+      </w:r>
+      <w:proofErr w:type="spellStart"/>
+      <w:r>
+        <w:rPr>
+          <w:rFonts w:ascii="Times New Roman" w:hAnsi="Times New Roman"/>
+          <w:sz w:val="28"/>
+          <w:szCs w:val="28"/>
         </w:rPr>
         <w:t>Điện</w:t>
       </w:r>
@@ -807,17 +809,15 @@
           <w:rFonts w:ascii="Times New Roman" w:hAnsi="Times New Roman"/>
           <w:sz w:val="28"/>
           <w:szCs w:val="28"/>
-          <w:lang w:val="fr-FR"/>
-        </w:rPr>
-        <w:t xml:space="preserve"> </w:t>
-      </w:r>
-      <w:proofErr w:type="spellStart"/>
-      <w:r>
-        <w:rPr>
-          <w:rFonts w:ascii="Times New Roman" w:hAnsi="Times New Roman"/>
-          <w:sz w:val="28"/>
-          <w:szCs w:val="28"/>
-          <w:lang w:val="fr-FR"/>
+        </w:rPr>
+        <w:t xml:space="preserve"> </w:t>
+      </w:r>
+      <w:proofErr w:type="spellStart"/>
+      <w:r>
+        <w:rPr>
+          <w:rFonts w:ascii="Times New Roman" w:hAnsi="Times New Roman"/>
+          <w:sz w:val="28"/>
+          <w:szCs w:val="28"/>
         </w:rPr>
         <w:t>lực</w:t>
       </w:r>
@@ -827,17 +827,15 @@
           <w:rFonts w:ascii="Times New Roman" w:hAnsi="Times New Roman"/>
           <w:sz w:val="28"/>
           <w:szCs w:val="28"/>
-          <w:lang w:val="fr-FR"/>
-        </w:rPr>
-        <w:t xml:space="preserve"> </w:t>
-      </w:r>
-      <w:proofErr w:type="spellStart"/>
-      <w:r>
-        <w:rPr>
-          <w:rFonts w:ascii="Times New Roman" w:hAnsi="Times New Roman"/>
-          <w:sz w:val="28"/>
-          <w:szCs w:val="28"/>
-          <w:lang w:val="fr-FR"/>
+        </w:rPr>
+        <w:t xml:space="preserve"> </w:t>
+      </w:r>
+      <w:proofErr w:type="spellStart"/>
+      <w:r>
+        <w:rPr>
+          <w:rFonts w:ascii="Times New Roman" w:hAnsi="Times New Roman"/>
+          <w:sz w:val="28"/>
+          <w:szCs w:val="28"/>
         </w:rPr>
         <w:t>Xuân</w:t>
       </w:r>
@@ -847,17 +845,15 @@
           <w:rFonts w:ascii="Times New Roman" w:hAnsi="Times New Roman"/>
           <w:sz w:val="28"/>
           <w:szCs w:val="28"/>
-          <w:lang w:val="fr-FR"/>
-        </w:rPr>
-        <w:t xml:space="preserve"> </w:t>
-      </w:r>
-      <w:proofErr w:type="spellStart"/>
-      <w:r>
-        <w:rPr>
-          <w:rFonts w:ascii="Times New Roman" w:hAnsi="Times New Roman"/>
-          <w:sz w:val="28"/>
-          <w:szCs w:val="28"/>
-          <w:lang w:val="fr-FR"/>
+        </w:rPr>
+        <w:t xml:space="preserve"> </w:t>
+      </w:r>
+      <w:proofErr w:type="spellStart"/>
+      <w:r>
+        <w:rPr>
+          <w:rFonts w:ascii="Times New Roman" w:hAnsi="Times New Roman"/>
+          <w:sz w:val="28"/>
+          <w:szCs w:val="28"/>
         </w:rPr>
         <w:t>Lộc</w:t>
       </w:r>
@@ -867,7 +863,6 @@
           <w:rFonts w:ascii="Times New Roman" w:hAnsi="Times New Roman"/>
           <w:sz w:val="28"/>
           <w:szCs w:val="28"/>
-          <w:lang w:val="fr-FR"/>
         </w:rPr>
         <w:t>.</w:t>
       </w:r>
@@ -880,9 +875,10 @@
           <w:rFonts w:ascii="Times New Roman" w:hAnsi="Times New Roman"/>
           <w:sz w:val="28"/>
           <w:szCs w:val="28"/>
-          <w:lang w:val="fr-FR"/>
-        </w:rPr>
-      </w:pPr>
+        </w:rPr>
+      </w:pPr>
+      <w:bookmarkStart w:id="0" w:name="_GoBack"/>
+      <w:bookmarkEnd w:id="0"/>
     </w:p>
     <w:p>
       <w:pPr>
@@ -893,7 +889,6 @@
           <w:rFonts w:ascii="Times New Roman" w:hAnsi="Times New Roman"/>
           <w:sz w:val="28"/>
           <w:szCs w:val="28"/>
-          <w:lang w:val="fr-FR"/>
         </w:rPr>
       </w:pPr>
       <w:proofErr w:type="spellStart"/>
@@ -910,23 +905,7 @@
           <w:rFonts w:ascii="Times New Roman" w:hAnsi="Times New Roman"/>
           <w:sz w:val="28"/>
         </w:rPr>
-        <w:t xml:space="preserve"> </w:t>
-      </w:r>
-      <w:proofErr w:type="spellStart"/>
-      <w:r>
-        <w:rPr>
-          <w:rFonts w:ascii="Times New Roman" w:hAnsi="Times New Roman"/>
-          <w:sz w:val="28"/>
-        </w:rPr>
-        <w:t>cứ</w:t>
-      </w:r>
-      <w:proofErr w:type="spellEnd"/>
-      <w:r>
-        <w:rPr>
-          <w:rFonts w:ascii="Times New Roman" w:hAnsi="Times New Roman"/>
-          <w:sz w:val="28"/>
-        </w:rPr>
-        <w:t xml:space="preserve"> </w:t>
+        <w:t xml:space="preserve"> cứ </w:t>
       </w:r>
       <w:proofErr w:type="spellStart"/>
       <w:r>
@@ -1019,7 +998,7 @@
           <w:noProof/>
           <w:sz w:val="28"/>
         </w:rPr>
-        <w:t>Đường dây trung thế &amp; TBA 1P 50kVA Giáo xứ Xuân Thiện</w:t>
+        <w:t>Đường dây trung thế 22kV &amp; TBA 3P-1000kVA Công ty TNHH MTV Hòn Đất</w:t>
       </w:r>
       <w:r>
         <w:rPr>
@@ -1040,7 +1019,6 @@
           <w:rFonts w:ascii="Times New Roman" w:hAnsi="Times New Roman"/>
           <w:sz w:val="28"/>
           <w:szCs w:val="28"/>
-          <w:lang w:val="fr-FR"/>
         </w:rPr>
         <w:t>do</w:t>
       </w:r>
@@ -1144,11 +1122,215 @@
           <w:rFonts w:ascii="Times New Roman" w:hAnsi="Times New Roman"/>
           <w:sz w:val="28"/>
           <w:szCs w:val="28"/>
+        </w:rPr>
+        <w:t>Căn</w:t>
+      </w:r>
+      <w:proofErr w:type="spellEnd"/>
+      <w:r>
+        <w:rPr>
+          <w:rFonts w:ascii="Times New Roman" w:hAnsi="Times New Roman"/>
+          <w:sz w:val="28"/>
+          <w:szCs w:val="28"/>
+        </w:rPr>
+        <w:t xml:space="preserve"> </w:t>
+      </w:r>
+      <w:proofErr w:type="spellStart"/>
+      <w:r>
+        <w:rPr>
+          <w:rFonts w:ascii="Times New Roman" w:hAnsi="Times New Roman"/>
+          <w:sz w:val="28"/>
+          <w:szCs w:val="28"/>
+        </w:rPr>
+        <w:t>cứ</w:t>
+      </w:r>
+      <w:proofErr w:type="spellEnd"/>
+      <w:r>
+        <w:rPr>
+          <w:rFonts w:ascii="Times New Roman" w:hAnsi="Times New Roman"/>
+          <w:sz w:val="28"/>
+          <w:szCs w:val="28"/>
+        </w:rPr>
+        <w:t xml:space="preserve"> </w:t>
+      </w:r>
+      <w:proofErr w:type="spellStart"/>
+      <w:r>
+        <w:rPr>
+          <w:rFonts w:ascii="Times New Roman" w:hAnsi="Times New Roman"/>
+          <w:sz w:val="28"/>
+          <w:szCs w:val="28"/>
+        </w:rPr>
+        <w:t>Hợp</w:t>
+      </w:r>
+      <w:proofErr w:type="spellEnd"/>
+      <w:r>
+        <w:rPr>
+          <w:rFonts w:ascii="Times New Roman" w:hAnsi="Times New Roman"/>
+          <w:sz w:val="28"/>
+          <w:szCs w:val="28"/>
+        </w:rPr>
+        <w:t xml:space="preserve"> </w:t>
+      </w:r>
+      <w:proofErr w:type="spellStart"/>
+      <w:r>
+        <w:rPr>
+          <w:rFonts w:ascii="Times New Roman" w:hAnsi="Times New Roman"/>
+          <w:sz w:val="28"/>
+          <w:szCs w:val="28"/>
+        </w:rPr>
+        <w:t>đồng</w:t>
+      </w:r>
+      <w:proofErr w:type="spellEnd"/>
+      <w:r>
+        <w:rPr>
+          <w:rFonts w:ascii="Times New Roman" w:hAnsi="Times New Roman"/>
+          <w:sz w:val="28"/>
+          <w:szCs w:val="28"/>
+        </w:rPr>
+        <w:t xml:space="preserve"> </w:t>
+      </w:r>
+      <w:proofErr w:type="spellStart"/>
+      <w:r>
+        <w:rPr>
+          <w:rFonts w:ascii="Times New Roman" w:hAnsi="Times New Roman"/>
+          <w:sz w:val="28"/>
+          <w:szCs w:val="28"/>
+        </w:rPr>
+        <w:t>kinh</w:t>
+      </w:r>
+      <w:proofErr w:type="spellEnd"/>
+      <w:r>
+        <w:rPr>
+          <w:rFonts w:ascii="Times New Roman" w:hAnsi="Times New Roman"/>
+          <w:sz w:val="28"/>
+          <w:szCs w:val="28"/>
+        </w:rPr>
+        <w:t xml:space="preserve"> </w:t>
+      </w:r>
+      <w:proofErr w:type="spellStart"/>
+      <w:r>
+        <w:rPr>
+          <w:rFonts w:ascii="Times New Roman" w:hAnsi="Times New Roman"/>
+          <w:sz w:val="28"/>
+          <w:szCs w:val="28"/>
+        </w:rPr>
+        <w:t>tế</w:t>
+      </w:r>
+      <w:proofErr w:type="spellEnd"/>
+      <w:r>
+        <w:rPr>
+          <w:rFonts w:ascii="Times New Roman" w:hAnsi="Times New Roman"/>
+          <w:sz w:val="28"/>
+          <w:szCs w:val="28"/>
+        </w:rPr>
+        <w:t xml:space="preserve"> </w:t>
+      </w:r>
+      <w:proofErr w:type="spellStart"/>
+      <w:r>
+        <w:rPr>
+          <w:rFonts w:ascii="Times New Roman" w:hAnsi="Times New Roman"/>
+          <w:sz w:val="28"/>
+          <w:szCs w:val="28"/>
+        </w:rPr>
+        <w:t>đã</w:t>
+      </w:r>
+      <w:proofErr w:type="spellEnd"/>
+      <w:r>
+        <w:rPr>
+          <w:rFonts w:ascii="Times New Roman" w:hAnsi="Times New Roman"/>
+          <w:sz w:val="28"/>
+          <w:szCs w:val="28"/>
+        </w:rPr>
+        <w:t xml:space="preserve"> </w:t>
+      </w:r>
+      <w:proofErr w:type="spellStart"/>
+      <w:r>
+        <w:rPr>
+          <w:rFonts w:ascii="Times New Roman" w:hAnsi="Times New Roman"/>
+          <w:sz w:val="28"/>
+          <w:szCs w:val="28"/>
+        </w:rPr>
+        <w:t>được</w:t>
+      </w:r>
+      <w:proofErr w:type="spellEnd"/>
+      <w:r>
+        <w:rPr>
+          <w:rFonts w:ascii="Times New Roman" w:hAnsi="Times New Roman"/>
+          <w:sz w:val="28"/>
+          <w:szCs w:val="28"/>
+        </w:rPr>
+        <w:t xml:space="preserve"> </w:t>
+      </w:r>
+      <w:proofErr w:type="spellStart"/>
+      <w:r>
+        <w:rPr>
+          <w:rFonts w:ascii="Times New Roman" w:hAnsi="Times New Roman"/>
+          <w:sz w:val="28"/>
+          <w:szCs w:val="28"/>
+        </w:rPr>
+        <w:t>ký</w:t>
+      </w:r>
+      <w:proofErr w:type="spellEnd"/>
+      <w:r>
+        <w:rPr>
+          <w:rFonts w:ascii="Times New Roman" w:hAnsi="Times New Roman"/>
+          <w:sz w:val="28"/>
+          <w:szCs w:val="28"/>
+        </w:rPr>
+        <w:t xml:space="preserve"> </w:t>
+      </w:r>
+      <w:proofErr w:type="spellStart"/>
+      <w:r>
+        <w:rPr>
+          <w:rFonts w:ascii="Times New Roman" w:hAnsi="Times New Roman"/>
+          <w:sz w:val="28"/>
+          <w:szCs w:val="28"/>
+        </w:rPr>
+        <w:t>kết</w:t>
+      </w:r>
+      <w:proofErr w:type="spellEnd"/>
+      <w:r>
+        <w:rPr>
+          <w:rFonts w:ascii="Times New Roman" w:hAnsi="Times New Roman"/>
+          <w:sz w:val="28"/>
+          <w:szCs w:val="28"/>
+        </w:rPr>
+        <w:t xml:space="preserve"> </w:t>
+      </w:r>
+      <w:proofErr w:type="spellStart"/>
+      <w:r>
+        <w:rPr>
+          <w:rFonts w:ascii="Times New Roman" w:hAnsi="Times New Roman"/>
+          <w:sz w:val="28"/>
+          <w:szCs w:val="28"/>
+        </w:rPr>
+        <w:t>giữa</w:t>
+      </w:r>
+      <w:proofErr w:type="spellEnd"/>
+      <w:r>
+        <w:rPr>
+          <w:rFonts w:ascii="Times New Roman" w:hAnsi="Times New Roman"/>
+          <w:sz w:val="28"/>
+          <w:szCs w:val="28"/>
+        </w:rPr>
+        <w:t xml:space="preserve"> </w:t>
+      </w:r>
+      <w:r>
+        <w:rPr>
+          <w:rFonts w:ascii="Times New Roman" w:hAnsi="Times New Roman"/>
+          <w:sz w:val="28"/>
+          <w:szCs w:val="28"/>
           <w:lang w:val="fr-FR"/>
         </w:rPr>
-        <w:t>Căn</w:t>
-      </w:r>
-      <w:proofErr w:type="spellEnd"/>
+        <w:fldChar w:fldCharType="begin"/>
+      </w:r>
+      <w:r>
+        <w:rPr>
+          <w:rFonts w:ascii="Times New Roman" w:hAnsi="Times New Roman"/>
+          <w:sz w:val="28"/>
+          <w:szCs w:val="28"/>
+        </w:rPr>
+        <w:instrText xml:space="preserve"> MERGEFIELD CongTy </w:instrText>
+      </w:r>
       <w:r>
         <w:rPr>
           <w:rFonts w:ascii="Times New Roman" w:hAnsi="Times New Roman"/>
@@ -1156,9 +1338,17 @@
           <w:szCs w:val="28"/>
           <w:lang w:val="fr-FR"/>
         </w:rPr>
-        <w:t xml:space="preserve"> </w:t>
-      </w:r>
-      <w:proofErr w:type="spellStart"/>
+        <w:fldChar w:fldCharType="separate"/>
+      </w:r>
+      <w:r>
+        <w:rPr>
+          <w:rFonts w:ascii="Times New Roman" w:hAnsi="Times New Roman"/>
+          <w:noProof/>
+          <w:sz w:val="28"/>
+          <w:szCs w:val="28"/>
+        </w:rPr>
+        <w:t>Công ty TNHH MTV Hòn Đất</w:t>
+      </w:r>
       <w:r>
         <w:rPr>
           <w:rFonts w:ascii="Times New Roman" w:hAnsi="Times New Roman"/>
@@ -1166,242 +1356,6 @@
           <w:szCs w:val="28"/>
           <w:lang w:val="fr-FR"/>
         </w:rPr>
-        <w:t>cứ</w:t>
-      </w:r>
-      <w:proofErr w:type="spellEnd"/>
-      <w:r>
-        <w:rPr>
-          <w:rFonts w:ascii="Times New Roman" w:hAnsi="Times New Roman"/>
-          <w:sz w:val="28"/>
-          <w:szCs w:val="28"/>
-          <w:lang w:val="fr-FR"/>
-        </w:rPr>
-        <w:t xml:space="preserve"> </w:t>
-      </w:r>
-      <w:proofErr w:type="spellStart"/>
-      <w:r>
-        <w:rPr>
-          <w:rFonts w:ascii="Times New Roman" w:hAnsi="Times New Roman"/>
-          <w:sz w:val="28"/>
-          <w:szCs w:val="28"/>
-          <w:lang w:val="fr-FR"/>
-        </w:rPr>
-        <w:t>Hợp</w:t>
-      </w:r>
-      <w:proofErr w:type="spellEnd"/>
-      <w:r>
-        <w:rPr>
-          <w:rFonts w:ascii="Times New Roman" w:hAnsi="Times New Roman"/>
-          <w:sz w:val="28"/>
-          <w:szCs w:val="28"/>
-          <w:lang w:val="fr-FR"/>
-        </w:rPr>
-        <w:t xml:space="preserve"> </w:t>
-      </w:r>
-      <w:proofErr w:type="spellStart"/>
-      <w:r>
-        <w:rPr>
-          <w:rFonts w:ascii="Times New Roman" w:hAnsi="Times New Roman"/>
-          <w:sz w:val="28"/>
-          <w:szCs w:val="28"/>
-          <w:lang w:val="fr-FR"/>
-        </w:rPr>
-        <w:t>đồng</w:t>
-      </w:r>
-      <w:proofErr w:type="spellEnd"/>
-      <w:r>
-        <w:rPr>
-          <w:rFonts w:ascii="Times New Roman" w:hAnsi="Times New Roman"/>
-          <w:sz w:val="28"/>
-          <w:szCs w:val="28"/>
-          <w:lang w:val="fr-FR"/>
-        </w:rPr>
-        <w:t xml:space="preserve"> </w:t>
-      </w:r>
-      <w:proofErr w:type="spellStart"/>
-      <w:r>
-        <w:rPr>
-          <w:rFonts w:ascii="Times New Roman" w:hAnsi="Times New Roman"/>
-          <w:sz w:val="28"/>
-          <w:szCs w:val="28"/>
-          <w:lang w:val="fr-FR"/>
-        </w:rPr>
-        <w:t>kinh</w:t>
-      </w:r>
-      <w:proofErr w:type="spellEnd"/>
-      <w:r>
-        <w:rPr>
-          <w:rFonts w:ascii="Times New Roman" w:hAnsi="Times New Roman"/>
-          <w:sz w:val="28"/>
-          <w:szCs w:val="28"/>
-          <w:lang w:val="fr-FR"/>
-        </w:rPr>
-        <w:t xml:space="preserve"> </w:t>
-      </w:r>
-      <w:proofErr w:type="spellStart"/>
-      <w:r>
-        <w:rPr>
-          <w:rFonts w:ascii="Times New Roman" w:hAnsi="Times New Roman"/>
-          <w:sz w:val="28"/>
-          <w:szCs w:val="28"/>
-          <w:lang w:val="fr-FR"/>
-        </w:rPr>
-        <w:t>tế</w:t>
-      </w:r>
-      <w:proofErr w:type="spellEnd"/>
-      <w:r>
-        <w:rPr>
-          <w:rFonts w:ascii="Times New Roman" w:hAnsi="Times New Roman"/>
-          <w:sz w:val="28"/>
-          <w:szCs w:val="28"/>
-          <w:lang w:val="fr-FR"/>
-        </w:rPr>
-        <w:t xml:space="preserve"> </w:t>
-      </w:r>
-      <w:proofErr w:type="spellStart"/>
-      <w:r>
-        <w:rPr>
-          <w:rFonts w:ascii="Times New Roman" w:hAnsi="Times New Roman"/>
-          <w:sz w:val="28"/>
-          <w:szCs w:val="28"/>
-          <w:lang w:val="fr-FR"/>
-        </w:rPr>
-        <w:t>đã</w:t>
-      </w:r>
-      <w:proofErr w:type="spellEnd"/>
-      <w:r>
-        <w:rPr>
-          <w:rFonts w:ascii="Times New Roman" w:hAnsi="Times New Roman"/>
-          <w:sz w:val="28"/>
-          <w:szCs w:val="28"/>
-          <w:lang w:val="fr-FR"/>
-        </w:rPr>
-        <w:t xml:space="preserve"> </w:t>
-      </w:r>
-      <w:proofErr w:type="spellStart"/>
-      <w:r>
-        <w:rPr>
-          <w:rFonts w:ascii="Times New Roman" w:hAnsi="Times New Roman"/>
-          <w:sz w:val="28"/>
-          <w:szCs w:val="28"/>
-          <w:lang w:val="fr-FR"/>
-        </w:rPr>
-        <w:t>được</w:t>
-      </w:r>
-      <w:proofErr w:type="spellEnd"/>
-      <w:r>
-        <w:rPr>
-          <w:rFonts w:ascii="Times New Roman" w:hAnsi="Times New Roman"/>
-          <w:sz w:val="28"/>
-          <w:szCs w:val="28"/>
-          <w:lang w:val="fr-FR"/>
-        </w:rPr>
-        <w:t xml:space="preserve"> </w:t>
-      </w:r>
-      <w:proofErr w:type="spellStart"/>
-      <w:r>
-        <w:rPr>
-          <w:rFonts w:ascii="Times New Roman" w:hAnsi="Times New Roman"/>
-          <w:sz w:val="28"/>
-          <w:szCs w:val="28"/>
-          <w:lang w:val="fr-FR"/>
-        </w:rPr>
-        <w:t>ký</w:t>
-      </w:r>
-      <w:proofErr w:type="spellEnd"/>
-      <w:r>
-        <w:rPr>
-          <w:rFonts w:ascii="Times New Roman" w:hAnsi="Times New Roman"/>
-          <w:sz w:val="28"/>
-          <w:szCs w:val="28"/>
-          <w:lang w:val="fr-FR"/>
-        </w:rPr>
-        <w:t xml:space="preserve"> </w:t>
-      </w:r>
-      <w:proofErr w:type="spellStart"/>
-      <w:r>
-        <w:rPr>
-          <w:rFonts w:ascii="Times New Roman" w:hAnsi="Times New Roman"/>
-          <w:sz w:val="28"/>
-          <w:szCs w:val="28"/>
-          <w:lang w:val="fr-FR"/>
-        </w:rPr>
-        <w:t>kết</w:t>
-      </w:r>
-      <w:proofErr w:type="spellEnd"/>
-      <w:r>
-        <w:rPr>
-          <w:rFonts w:ascii="Times New Roman" w:hAnsi="Times New Roman"/>
-          <w:sz w:val="28"/>
-          <w:szCs w:val="28"/>
-          <w:lang w:val="fr-FR"/>
-        </w:rPr>
-        <w:t xml:space="preserve"> </w:t>
-      </w:r>
-      <w:proofErr w:type="spellStart"/>
-      <w:r>
-        <w:rPr>
-          <w:rFonts w:ascii="Times New Roman" w:hAnsi="Times New Roman"/>
-          <w:sz w:val="28"/>
-          <w:szCs w:val="28"/>
-          <w:lang w:val="fr-FR"/>
-        </w:rPr>
-        <w:t>giữa</w:t>
-      </w:r>
-      <w:proofErr w:type="spellEnd"/>
-      <w:r>
-        <w:rPr>
-          <w:rFonts w:ascii="Times New Roman" w:hAnsi="Times New Roman"/>
-          <w:sz w:val="28"/>
-          <w:szCs w:val="28"/>
-          <w:lang w:val="fr-FR"/>
-        </w:rPr>
-        <w:t xml:space="preserve"> </w:t>
-      </w:r>
-      <w:r>
-        <w:rPr>
-          <w:rFonts w:ascii="Times New Roman" w:hAnsi="Times New Roman"/>
-          <w:sz w:val="28"/>
-          <w:szCs w:val="28"/>
-          <w:lang w:val="fr-FR"/>
-        </w:rPr>
-        <w:fldChar w:fldCharType="begin"/>
-      </w:r>
-      <w:r>
-        <w:rPr>
-          <w:rFonts w:ascii="Times New Roman" w:hAnsi="Times New Roman"/>
-          <w:sz w:val="28"/>
-          <w:szCs w:val="28"/>
-          <w:lang w:val="fr-FR"/>
-        </w:rPr>
-        <w:instrText xml:space="preserve"> MERGEFIELD CongTy </w:instrText>
-      </w:r>
-      <w:r>
-        <w:rPr>
-          <w:rFonts w:ascii="Times New Roman" w:hAnsi="Times New Roman"/>
-          <w:sz w:val="28"/>
-          <w:szCs w:val="28"/>
-          <w:lang w:val="fr-FR"/>
-        </w:rPr>
-        <w:fldChar w:fldCharType="separate"/>
-      </w:r>
-      <w:r>
-        <w:rPr>
-          <w:rFonts w:ascii="Times New Roman" w:hAnsi="Times New Roman"/>
-          <w:noProof/>
-          <w:sz w:val="28"/>
-          <w:szCs w:val="28"/>
-          <w:lang w:val="fr-FR"/>
-        </w:rPr>
-        <w:t>Giáo xứ Xuân Thiện</w:t>
-      </w:r>
-      <w:r>
-        <w:rPr>
-          <w:rFonts w:ascii="Times New Roman" w:hAnsi="Times New Roman"/>
-          <w:sz w:val="28"/>
-          <w:szCs w:val="28"/>
-          <w:lang w:val="fr-FR"/>
-        </w:rPr>
         <w:fldChar w:fldCharType="end"/>
       </w:r>
       <w:r>
@@ -1409,17 +1363,15 @@
           <w:rFonts w:ascii="Times New Roman" w:hAnsi="Times New Roman"/>
           <w:sz w:val="28"/>
           <w:szCs w:val="28"/>
-          <w:lang w:val="fr-FR"/>
-        </w:rPr>
-        <w:t xml:space="preserve"> </w:t>
-      </w:r>
-      <w:proofErr w:type="spellStart"/>
-      <w:r>
-        <w:rPr>
-          <w:rFonts w:ascii="Times New Roman" w:hAnsi="Times New Roman"/>
-          <w:sz w:val="28"/>
-          <w:szCs w:val="28"/>
-          <w:lang w:val="fr-FR"/>
+        </w:rPr>
+        <w:t xml:space="preserve"> </w:t>
+      </w:r>
+      <w:proofErr w:type="spellStart"/>
+      <w:r>
+        <w:rPr>
+          <w:rFonts w:ascii="Times New Roman" w:hAnsi="Times New Roman"/>
+          <w:sz w:val="28"/>
+          <w:szCs w:val="28"/>
         </w:rPr>
         <w:t>và</w:t>
       </w:r>
@@ -1429,17 +1381,15 @@
           <w:rFonts w:ascii="Times New Roman" w:hAnsi="Times New Roman"/>
           <w:sz w:val="28"/>
           <w:szCs w:val="28"/>
-          <w:lang w:val="fr-FR"/>
-        </w:rPr>
-        <w:t xml:space="preserve"> </w:t>
-      </w:r>
-      <w:proofErr w:type="spellStart"/>
-      <w:r>
-        <w:rPr>
-          <w:rFonts w:ascii="Times New Roman" w:hAnsi="Times New Roman"/>
-          <w:sz w:val="28"/>
-          <w:szCs w:val="28"/>
-          <w:lang w:val="fr-FR"/>
+        </w:rPr>
+        <w:t xml:space="preserve"> </w:t>
+      </w:r>
+      <w:proofErr w:type="spellStart"/>
+      <w:r>
+        <w:rPr>
+          <w:rFonts w:ascii="Times New Roman" w:hAnsi="Times New Roman"/>
+          <w:sz w:val="28"/>
+          <w:szCs w:val="28"/>
         </w:rPr>
         <w:t>Công</w:t>
       </w:r>
@@ -1449,37 +1399,15 @@
           <w:rFonts w:ascii="Times New Roman" w:hAnsi="Times New Roman"/>
           <w:sz w:val="28"/>
           <w:szCs w:val="28"/>
-          <w:lang w:val="fr-FR"/>
-        </w:rPr>
-        <w:t xml:space="preserve"> </w:t>
-      </w:r>
-      <w:proofErr w:type="spellStart"/>
-      <w:r>
-        <w:rPr>
-          <w:rFonts w:ascii="Times New Roman" w:hAnsi="Times New Roman"/>
-          <w:sz w:val="28"/>
-          <w:szCs w:val="28"/>
-          <w:lang w:val="fr-FR"/>
-        </w:rPr>
-        <w:t>ty</w:t>
-      </w:r>
-      <w:proofErr w:type="spellEnd"/>
-      <w:r>
-        <w:rPr>
-          <w:rFonts w:ascii="Times New Roman" w:hAnsi="Times New Roman"/>
-          <w:sz w:val="28"/>
-          <w:szCs w:val="28"/>
-          <w:lang w:val="fr-FR"/>
-        </w:rPr>
-        <w:t xml:space="preserve"> TNHH Thu </w:t>
-      </w:r>
-      <w:proofErr w:type="spellStart"/>
-      <w:r>
-        <w:rPr>
-          <w:rFonts w:ascii="Times New Roman" w:hAnsi="Times New Roman"/>
-          <w:sz w:val="28"/>
-          <w:szCs w:val="28"/>
-          <w:lang w:val="fr-FR"/>
+        </w:rPr>
+        <w:t xml:space="preserve"> ty TNHH Thu </w:t>
+      </w:r>
+      <w:proofErr w:type="spellStart"/>
+      <w:r>
+        <w:rPr>
+          <w:rFonts w:ascii="Times New Roman" w:hAnsi="Times New Roman"/>
+          <w:sz w:val="28"/>
+          <w:szCs w:val="28"/>
         </w:rPr>
         <w:t>Lộc</w:t>
       </w:r>
@@ -1489,7 +1417,6 @@
           <w:rFonts w:ascii="Times New Roman" w:hAnsi="Times New Roman"/>
           <w:sz w:val="28"/>
           <w:szCs w:val="28"/>
-          <w:lang w:val="fr-FR"/>
         </w:rPr>
         <w:t>.</w:t>
       </w:r>
@@ -1506,7 +1433,6 @@
         </w:rPr>
       </w:pPr>
       <w:proofErr w:type="spellStart"/>
-      <w:proofErr w:type="gramStart"/>
       <w:r>
         <w:rPr>
           <w:rFonts w:ascii="Times New Roman" w:hAnsi="Times New Roman"/>
@@ -1555,7 +1481,6 @@
       <w:r>
         <w:t xml:space="preserve"> </w:t>
       </w:r>
-      <w:proofErr w:type="gramEnd"/>
       <w:r>
         <w:rPr>
           <w:rFonts w:ascii="Times New Roman" w:hAnsi="Times New Roman"/>
@@ -1587,7 +1512,7 @@
           <w:sz w:val="28"/>
           <w:szCs w:val="28"/>
         </w:rPr>
-        <w:t>Đường dây trung thế &amp; TBA 1P 50kVA Giáo xứ Xuân Thiện</w:t>
+        <w:t>Đường dây trung thế 22kV &amp; TBA 3P-1000kVA Công ty TNHH MTV Hòn Đất</w:t>
       </w:r>
       <w:r>
         <w:rPr>
@@ -1597,7 +1522,6 @@
         </w:rPr>
         <w:fldChar w:fldCharType="end"/>
       </w:r>
-      <w:proofErr w:type="gramStart"/>
       <w:r>
         <w:rPr>
           <w:rFonts w:ascii="Times New Roman" w:hAnsi="Times New Roman"/>
@@ -1757,17 +1681,7 @@
           <w:sz w:val="28"/>
           <w:szCs w:val="28"/>
         </w:rPr>
-        <w:t>k</w:t>
-      </w:r>
-      <w:bookmarkStart w:id="0" w:name="_GoBack"/>
-      <w:bookmarkEnd w:id="0"/>
-      <w:r>
-        <w:rPr>
-          <w:rFonts w:ascii="Times New Roman" w:hAnsi="Times New Roman"/>
-          <w:sz w:val="28"/>
-          <w:szCs w:val="28"/>
-        </w:rPr>
-        <w:t>ỹ</w:t>
+        <w:t>kỹ</w:t>
       </w:r>
       <w:proofErr w:type="spellEnd"/>
       <w:r>
@@ -1886,7 +1800,6 @@
         </w:rPr>
         <w:t>.</w:t>
       </w:r>
-      <w:proofErr w:type="gramEnd"/>
     </w:p>
     <w:p>
       <w:pPr>
@@ -2167,25 +2080,7 @@
           <w:sz w:val="28"/>
           <w:szCs w:val="28"/>
         </w:rPr>
-        <w:t xml:space="preserve"> </w:t>
-      </w:r>
-      <w:proofErr w:type="spellStart"/>
-      <w:r>
-        <w:rPr>
-          <w:rFonts w:ascii="Times New Roman" w:hAnsi="Times New Roman"/>
-          <w:sz w:val="28"/>
-          <w:szCs w:val="28"/>
-        </w:rPr>
-        <w:t>ty</w:t>
-      </w:r>
-      <w:proofErr w:type="spellEnd"/>
-      <w:r>
-        <w:rPr>
-          <w:rFonts w:ascii="Times New Roman" w:hAnsi="Times New Roman"/>
-          <w:sz w:val="28"/>
-          <w:szCs w:val="28"/>
-        </w:rPr>
-        <w:t xml:space="preserve"> TNHH Thu </w:t>
+        <w:t xml:space="preserve"> ty TNHH Thu </w:t>
       </w:r>
       <w:proofErr w:type="spellStart"/>
       <w:r>
@@ -2476,7 +2371,6 @@
         <w:t xml:space="preserve"> </w:t>
       </w:r>
       <w:proofErr w:type="spellStart"/>
-      <w:proofErr w:type="gramStart"/>
       <w:r>
         <w:rPr>
           <w:rFonts w:ascii="Times New Roman" w:hAnsi="Times New Roman"/>
@@ -2486,7 +2380,6 @@
         <w:t>thu</w:t>
       </w:r>
       <w:proofErr w:type="spellEnd"/>
-      <w:proofErr w:type="gramEnd"/>
       <w:r>
         <w:rPr>
           <w:rFonts w:ascii="Times New Roman" w:hAnsi="Times New Roman"/>
@@ -2631,16 +2524,14 @@
           <w:rFonts w:ascii="Times New Roman" w:hAnsi="Times New Roman"/>
           <w:sz w:val="28"/>
           <w:szCs w:val="28"/>
-          <w:lang w:val="fr-FR"/>
-        </w:rPr>
-      </w:pPr>
-      <w:proofErr w:type="spellStart"/>
-      <w:r>
-        <w:rPr>
-          <w:rFonts w:ascii="Times New Roman" w:hAnsi="Times New Roman"/>
-          <w:sz w:val="28"/>
-          <w:szCs w:val="28"/>
-          <w:lang w:val="fr-FR"/>
+        </w:rPr>
+      </w:pPr>
+      <w:proofErr w:type="spellStart"/>
+      <w:r>
+        <w:rPr>
+          <w:rFonts w:ascii="Times New Roman" w:hAnsi="Times New Roman"/>
+          <w:sz w:val="28"/>
+          <w:szCs w:val="28"/>
         </w:rPr>
         <w:t>Thời</w:t>
       </w:r>
@@ -2650,17 +2541,16 @@
           <w:rFonts w:ascii="Times New Roman" w:hAnsi="Times New Roman"/>
           <w:sz w:val="28"/>
           <w:szCs w:val="28"/>
-          <w:lang w:val="fr-FR"/>
-        </w:rPr>
-        <w:t xml:space="preserve"> </w:t>
-      </w:r>
-      <w:proofErr w:type="spellStart"/>
-      <w:r>
-        <w:rPr>
-          <w:rFonts w:ascii="Times New Roman" w:hAnsi="Times New Roman"/>
-          <w:sz w:val="28"/>
-          <w:szCs w:val="28"/>
-          <w:lang w:val="fr-FR"/>
+        </w:rPr>
+        <w:t xml:space="preserve"> </w:t>
+      </w:r>
+      <w:proofErr w:type="spellStart"/>
+      <w:proofErr w:type="gramStart"/>
+      <w:r>
+        <w:rPr>
+          <w:rFonts w:ascii="Times New Roman" w:hAnsi="Times New Roman"/>
+          <w:sz w:val="28"/>
+          <w:szCs w:val="28"/>
         </w:rPr>
         <w:t>gian</w:t>
       </w:r>
@@ -2670,17 +2560,24 @@
           <w:rFonts w:ascii="Times New Roman" w:hAnsi="Times New Roman"/>
           <w:sz w:val="28"/>
           <w:szCs w:val="28"/>
-          <w:lang w:val="fr-FR"/>
-        </w:rPr>
-        <w:t xml:space="preserve"> : </w:t>
-      </w:r>
-      <w:proofErr w:type="spellStart"/>
-      <w:r>
-        <w:rPr>
-          <w:rFonts w:ascii="Times New Roman" w:hAnsi="Times New Roman"/>
-          <w:sz w:val="28"/>
-          <w:szCs w:val="28"/>
-          <w:lang w:val="fr-FR"/>
+        </w:rPr>
+        <w:t> :</w:t>
+      </w:r>
+      <w:proofErr w:type="gramEnd"/>
+      <w:r>
+        <w:rPr>
+          <w:rFonts w:ascii="Times New Roman" w:hAnsi="Times New Roman"/>
+          <w:sz w:val="28"/>
+          <w:szCs w:val="28"/>
+        </w:rPr>
+        <w:t xml:space="preserve"> </w:t>
+      </w:r>
+      <w:proofErr w:type="spellStart"/>
+      <w:r>
+        <w:rPr>
+          <w:rFonts w:ascii="Times New Roman" w:hAnsi="Times New Roman"/>
+          <w:sz w:val="28"/>
+          <w:szCs w:val="28"/>
         </w:rPr>
         <w:t>từ</w:t>
       </w:r>
@@ -2690,35 +2587,23 @@
           <w:rFonts w:ascii="Times New Roman" w:hAnsi="Times New Roman"/>
           <w:sz w:val="28"/>
           <w:szCs w:val="28"/>
-          <w:lang w:val="fr-FR"/>
-        </w:rPr>
-        <w:t xml:space="preserve">  </w:t>
-      </w:r>
-      <w:r>
-        <w:rPr>
-          <w:rFonts w:ascii="Times New Roman" w:hAnsi="Times New Roman"/>
-          <w:sz w:val="28"/>
-          <w:szCs w:val="28"/>
-          <w:lang w:val="fr-FR"/>
-        </w:rPr>
-        <w:t xml:space="preserve">  </w:t>
-      </w:r>
-      <w:r>
-        <w:rPr>
-          <w:rFonts w:ascii="Times New Roman" w:hAnsi="Times New Roman"/>
-          <w:sz w:val="28"/>
-          <w:szCs w:val="28"/>
-          <w:lang w:val="fr-FR"/>
-        </w:rPr>
-        <w:t xml:space="preserve"> </w:t>
-      </w:r>
-      <w:proofErr w:type="spellStart"/>
-      <w:r>
-        <w:rPr>
-          <w:rFonts w:ascii="Times New Roman" w:hAnsi="Times New Roman"/>
-          <w:sz w:val="28"/>
-          <w:szCs w:val="28"/>
-          <w:lang w:val="fr-FR"/>
+        </w:rPr>
+        <w:t xml:space="preserve"> </w:t>
+      </w:r>
+      <w:r>
+        <w:rPr>
+          <w:rFonts w:ascii="Times New Roman" w:hAnsi="Times New Roman"/>
+          <w:sz w:val="28"/>
+          <w:szCs w:val="28"/>
+        </w:rPr>
+        <w:t xml:space="preserve">08 </w:t>
+      </w:r>
+      <w:proofErr w:type="spellStart"/>
+      <w:r>
+        <w:rPr>
+          <w:rFonts w:ascii="Times New Roman" w:hAnsi="Times New Roman"/>
+          <w:sz w:val="28"/>
+          <w:szCs w:val="28"/>
         </w:rPr>
         <w:t>giờ</w:t>
       </w:r>
@@ -2728,35 +2613,31 @@
           <w:rFonts w:ascii="Times New Roman" w:hAnsi="Times New Roman"/>
           <w:sz w:val="28"/>
           <w:szCs w:val="28"/>
-          <w:lang w:val="fr-FR"/>
-        </w:rPr>
-        <w:t xml:space="preserve">  </w:t>
-      </w:r>
-      <w:r>
-        <w:rPr>
-          <w:rFonts w:ascii="Times New Roman" w:hAnsi="Times New Roman"/>
-          <w:sz w:val="28"/>
-          <w:szCs w:val="28"/>
-          <w:lang w:val="fr-FR"/>
-        </w:rPr>
-        <w:t xml:space="preserve">    </w:t>
-      </w:r>
-      <w:r>
-        <w:rPr>
-          <w:rFonts w:ascii="Times New Roman" w:hAnsi="Times New Roman"/>
-          <w:sz w:val="28"/>
-          <w:szCs w:val="28"/>
-          <w:lang w:val="fr-FR"/>
-        </w:rPr>
-        <w:t xml:space="preserve"> </w:t>
-      </w:r>
-      <w:proofErr w:type="spellStart"/>
-      <w:r>
-        <w:rPr>
-          <w:rFonts w:ascii="Times New Roman" w:hAnsi="Times New Roman"/>
-          <w:sz w:val="28"/>
-          <w:szCs w:val="28"/>
-          <w:lang w:val="fr-FR"/>
+        </w:rPr>
+        <w:t xml:space="preserve"> </w:t>
+      </w:r>
+      <w:r>
+        <w:rPr>
+          <w:rFonts w:ascii="Times New Roman" w:hAnsi="Times New Roman"/>
+          <w:sz w:val="28"/>
+          <w:szCs w:val="28"/>
+        </w:rPr>
+        <w:t>30</w:t>
+      </w:r>
+      <w:r>
+        <w:rPr>
+          <w:rFonts w:ascii="Times New Roman" w:hAnsi="Times New Roman"/>
+          <w:sz w:val="28"/>
+          <w:szCs w:val="28"/>
+        </w:rPr>
+        <w:t xml:space="preserve"> </w:t>
+      </w:r>
+      <w:proofErr w:type="spellStart"/>
+      <w:r>
+        <w:rPr>
+          <w:rFonts w:ascii="Times New Roman" w:hAnsi="Times New Roman"/>
+          <w:sz w:val="28"/>
+          <w:szCs w:val="28"/>
         </w:rPr>
         <w:t>phút</w:t>
       </w:r>
@@ -2766,7 +2647,6 @@
           <w:rFonts w:ascii="Times New Roman" w:hAnsi="Times New Roman"/>
           <w:sz w:val="28"/>
           <w:szCs w:val="28"/>
-          <w:lang w:val="fr-FR"/>
         </w:rPr>
         <w:t xml:space="preserve">,  </w:t>
       </w:r>
@@ -2776,7 +2656,6 @@
           <w:rFonts w:ascii="Times New Roman" w:hAnsi="Times New Roman"/>
           <w:sz w:val="28"/>
           <w:szCs w:val="28"/>
-          <w:lang w:val="fr-FR"/>
         </w:rPr>
         <w:t>các</w:t>
       </w:r>
@@ -2786,17 +2665,15 @@
           <w:rFonts w:ascii="Times New Roman" w:hAnsi="Times New Roman"/>
           <w:sz w:val="28"/>
           <w:szCs w:val="28"/>
-          <w:lang w:val="fr-FR"/>
-        </w:rPr>
-        <w:t xml:space="preserve"> </w:t>
-      </w:r>
-      <w:proofErr w:type="spellStart"/>
-      <w:r>
-        <w:rPr>
-          <w:rFonts w:ascii="Times New Roman" w:hAnsi="Times New Roman"/>
-          <w:sz w:val="28"/>
-          <w:szCs w:val="28"/>
-          <w:lang w:val="fr-FR"/>
+        </w:rPr>
+        <w:t xml:space="preserve"> </w:t>
+      </w:r>
+      <w:proofErr w:type="spellStart"/>
+      <w:r>
+        <w:rPr>
+          <w:rFonts w:ascii="Times New Roman" w:hAnsi="Times New Roman"/>
+          <w:sz w:val="28"/>
+          <w:szCs w:val="28"/>
         </w:rPr>
         <w:t>ngày</w:t>
       </w:r>
@@ -2806,26 +2683,31 @@
           <w:rFonts w:ascii="Times New Roman" w:hAnsi="Times New Roman"/>
           <w:sz w:val="28"/>
           <w:szCs w:val="28"/>
-          <w:lang w:val="fr-FR"/>
-        </w:rPr>
-        <w:t xml:space="preserve"> </w:t>
-      </w:r>
-      <w:r>
-        <w:rPr>
-          <w:rFonts w:ascii="Times New Roman" w:hAnsi="Times New Roman"/>
-          <w:sz w:val="28"/>
-          <w:szCs w:val="28"/>
-          <w:lang w:val="fr-FR"/>
-        </w:rPr>
-        <w:t xml:space="preserve">23 </w:t>
-      </w:r>
-      <w:proofErr w:type="spellStart"/>
-      <w:r>
-        <w:rPr>
-          <w:rFonts w:ascii="Times New Roman" w:hAnsi="Times New Roman"/>
-          <w:sz w:val="28"/>
-          <w:szCs w:val="28"/>
-          <w:lang w:val="fr-FR"/>
+        </w:rPr>
+        <w:t xml:space="preserve"> </w:t>
+      </w:r>
+      <w:r>
+        <w:rPr>
+          <w:rFonts w:ascii="Times New Roman" w:hAnsi="Times New Roman"/>
+          <w:sz w:val="28"/>
+          <w:szCs w:val="28"/>
+        </w:rPr>
+        <w:t>16</w:t>
+      </w:r>
+      <w:r>
+        <w:rPr>
+          <w:rFonts w:ascii="Times New Roman" w:hAnsi="Times New Roman"/>
+          <w:sz w:val="28"/>
+          <w:szCs w:val="28"/>
+        </w:rPr>
+        <w:t xml:space="preserve"> </w:t>
+      </w:r>
+      <w:proofErr w:type="spellStart"/>
+      <w:r>
+        <w:rPr>
+          <w:rFonts w:ascii="Times New Roman" w:hAnsi="Times New Roman"/>
+          <w:sz w:val="28"/>
+          <w:szCs w:val="28"/>
         </w:rPr>
         <w:t>tháng</w:t>
       </w:r>
@@ -2835,44 +2717,31 @@
           <w:rFonts w:ascii="Times New Roman" w:hAnsi="Times New Roman"/>
           <w:sz w:val="28"/>
           <w:szCs w:val="28"/>
-          <w:lang w:val="fr-FR"/>
-        </w:rPr>
-        <w:t xml:space="preserve"> </w:t>
-      </w:r>
-      <w:r>
-        <w:rPr>
-          <w:rFonts w:ascii="Times New Roman" w:hAnsi="Times New Roman"/>
-          <w:sz w:val="28"/>
-          <w:szCs w:val="28"/>
-          <w:lang w:val="fr-FR"/>
-        </w:rPr>
-        <w:t>1</w:t>
-      </w:r>
-      <w:r>
-        <w:rPr>
-          <w:rFonts w:ascii="Times New Roman" w:hAnsi="Times New Roman"/>
-          <w:sz w:val="28"/>
-          <w:szCs w:val="28"/>
-          <w:lang w:val="fr-FR"/>
-        </w:rPr>
-        <w:t>2</w:t>
-      </w:r>
-      <w:r>
-        <w:rPr>
-          <w:rFonts w:ascii="Times New Roman" w:hAnsi="Times New Roman"/>
-          <w:sz w:val="28"/>
-          <w:szCs w:val="28"/>
-          <w:lang w:val="fr-FR"/>
-        </w:rPr>
-        <w:t xml:space="preserve"> </w:t>
-      </w:r>
-      <w:proofErr w:type="spellStart"/>
-      <w:r>
-        <w:rPr>
-          <w:rFonts w:ascii="Times New Roman" w:hAnsi="Times New Roman"/>
-          <w:sz w:val="28"/>
-          <w:szCs w:val="28"/>
-          <w:lang w:val="fr-FR"/>
+        </w:rPr>
+        <w:t xml:space="preserve"> </w:t>
+      </w:r>
+      <w:r>
+        <w:rPr>
+          <w:rFonts w:ascii="Times New Roman" w:hAnsi="Times New Roman"/>
+          <w:sz w:val="28"/>
+          <w:szCs w:val="28"/>
+        </w:rPr>
+        <w:t>09</w:t>
+      </w:r>
+      <w:r>
+        <w:rPr>
+          <w:rFonts w:ascii="Times New Roman" w:hAnsi="Times New Roman"/>
+          <w:sz w:val="28"/>
+          <w:szCs w:val="28"/>
+        </w:rPr>
+        <w:t xml:space="preserve"> </w:t>
+      </w:r>
+      <w:proofErr w:type="spellStart"/>
+      <w:r>
+        <w:rPr>
+          <w:rFonts w:ascii="Times New Roman" w:hAnsi="Times New Roman"/>
+          <w:sz w:val="28"/>
+          <w:szCs w:val="28"/>
         </w:rPr>
         <w:t>năm</w:t>
       </w:r>
@@ -2882,18 +2751,24 @@
           <w:rFonts w:ascii="Times New Roman" w:hAnsi="Times New Roman"/>
           <w:sz w:val="28"/>
           <w:szCs w:val="28"/>
-          <w:lang w:val="fr-FR"/>
-        </w:rPr>
-        <w:t xml:space="preserve"> 201</w:t>
-      </w:r>
-      <w:r>
-        <w:rPr>
-          <w:rFonts w:ascii="Times New Roman" w:hAnsi="Times New Roman"/>
-          <w:sz w:val="28"/>
-          <w:szCs w:val="28"/>
-          <w:lang w:val="fr-FR"/>
-        </w:rPr>
-        <w:t>9.</w:t>
+        </w:rPr>
+        <w:t xml:space="preserve"> </w:t>
+      </w:r>
+      <w:r>
+        <w:rPr>
+          <w:rFonts w:ascii="Times New Roman" w:hAnsi="Times New Roman"/>
+          <w:sz w:val="28"/>
+          <w:szCs w:val="28"/>
+        </w:rPr>
+        <w:t>2020</w:t>
+      </w:r>
+      <w:r>
+        <w:rPr>
+          <w:rFonts w:ascii="Times New Roman" w:hAnsi="Times New Roman"/>
+          <w:sz w:val="28"/>
+          <w:szCs w:val="28"/>
+        </w:rPr>
+        <w:t>.</w:t>
       </w:r>
     </w:p>
     <w:p>
@@ -2905,164 +2780,159 @@
           <w:color w:val="0000CC"/>
           <w:sz w:val="28"/>
           <w:szCs w:val="28"/>
+        </w:rPr>
+      </w:pPr>
+      <w:proofErr w:type="spellStart"/>
+      <w:r>
+        <w:rPr>
+          <w:rFonts w:ascii="Times New Roman" w:hAnsi="Times New Roman"/>
+          <w:sz w:val="28"/>
+          <w:szCs w:val="28"/>
+        </w:rPr>
+        <w:t>Địa</w:t>
+      </w:r>
+      <w:proofErr w:type="spellEnd"/>
+      <w:r>
+        <w:rPr>
+          <w:rFonts w:ascii="Times New Roman" w:hAnsi="Times New Roman"/>
+          <w:sz w:val="28"/>
+          <w:szCs w:val="28"/>
+        </w:rPr>
+        <w:t xml:space="preserve"> </w:t>
+      </w:r>
+      <w:proofErr w:type="spellStart"/>
+      <w:proofErr w:type="gramStart"/>
+      <w:r>
+        <w:rPr>
+          <w:rFonts w:ascii="Times New Roman" w:hAnsi="Times New Roman"/>
+          <w:sz w:val="28"/>
+          <w:szCs w:val="28"/>
+        </w:rPr>
+        <w:t>điểm</w:t>
+      </w:r>
+      <w:proofErr w:type="spellEnd"/>
+      <w:r>
+        <w:rPr>
+          <w:rFonts w:ascii="Times New Roman" w:hAnsi="Times New Roman"/>
+          <w:sz w:val="28"/>
+          <w:szCs w:val="28"/>
+        </w:rPr>
+        <w:t> :</w:t>
+      </w:r>
+      <w:proofErr w:type="gramEnd"/>
+      <w:r>
+        <w:rPr>
+          <w:rFonts w:ascii="Times New Roman" w:hAnsi="Times New Roman"/>
+          <w:sz w:val="28"/>
+          <w:szCs w:val="28"/>
+        </w:rPr>
+        <w:t xml:space="preserve"> </w:t>
+      </w:r>
+      <w:proofErr w:type="spellStart"/>
+      <w:r>
+        <w:rPr>
+          <w:rFonts w:ascii="Times New Roman" w:hAnsi="Times New Roman"/>
+          <w:color w:val="0000CC"/>
+          <w:sz w:val="28"/>
+          <w:szCs w:val="28"/>
+        </w:rPr>
+        <w:t>Tại</w:t>
+      </w:r>
+      <w:proofErr w:type="spellEnd"/>
+      <w:r>
+        <w:rPr>
+          <w:rFonts w:ascii="Times New Roman" w:hAnsi="Times New Roman"/>
+          <w:color w:val="0000CC"/>
+          <w:sz w:val="28"/>
+          <w:szCs w:val="28"/>
+        </w:rPr>
+        <w:t xml:space="preserve"> </w:t>
+      </w:r>
+      <w:proofErr w:type="spellStart"/>
+      <w:r>
+        <w:rPr>
+          <w:rFonts w:ascii="Times New Roman" w:hAnsi="Times New Roman"/>
+          <w:color w:val="0000CC"/>
+          <w:sz w:val="28"/>
+          <w:szCs w:val="28"/>
+        </w:rPr>
+        <w:t>công</w:t>
+      </w:r>
+      <w:proofErr w:type="spellEnd"/>
+      <w:r>
+        <w:rPr>
+          <w:rFonts w:ascii="Times New Roman" w:hAnsi="Times New Roman"/>
+          <w:color w:val="0000CC"/>
+          <w:sz w:val="28"/>
+          <w:szCs w:val="28"/>
+        </w:rPr>
+        <w:t xml:space="preserve"> </w:t>
+      </w:r>
+      <w:proofErr w:type="spellStart"/>
+      <w:r>
+        <w:rPr>
+          <w:rFonts w:ascii="Times New Roman" w:hAnsi="Times New Roman"/>
+          <w:color w:val="0000CC"/>
+          <w:sz w:val="28"/>
+          <w:szCs w:val="28"/>
+        </w:rPr>
+        <w:t>trình</w:t>
+      </w:r>
+      <w:proofErr w:type="spellEnd"/>
+      <w:r>
+        <w:rPr>
+          <w:rFonts w:ascii="Times New Roman" w:hAnsi="Times New Roman"/>
+          <w:color w:val="0000CC"/>
+          <w:sz w:val="28"/>
+          <w:szCs w:val="28"/>
+        </w:rPr>
+        <w:t>,</w:t>
+      </w:r>
+      <w:r>
+        <w:rPr>
+          <w:rFonts w:ascii="Times New Roman" w:hAnsi="Times New Roman"/>
+          <w:color w:val="0000CC"/>
+          <w:sz w:val="28"/>
+          <w:szCs w:val="28"/>
+        </w:rPr>
+        <w:t xml:space="preserve"> </w:t>
+      </w:r>
+      <w:proofErr w:type="spellStart"/>
+      <w:r>
+        <w:rPr>
+          <w:rFonts w:ascii="Times New Roman" w:hAnsi="Times New Roman"/>
+          <w:color w:val="0000CC"/>
+          <w:sz w:val="28"/>
+          <w:szCs w:val="28"/>
+        </w:rPr>
+        <w:t>xã</w:t>
+      </w:r>
+      <w:proofErr w:type="spellEnd"/>
+      <w:r>
+        <w:rPr>
+          <w:rFonts w:ascii="Times New Roman" w:hAnsi="Times New Roman"/>
+          <w:color w:val="0000CC"/>
+          <w:sz w:val="28"/>
+          <w:szCs w:val="28"/>
+        </w:rPr>
+        <w:t xml:space="preserve"> </w:t>
+      </w:r>
+      <w:r>
+        <w:rPr>
+          <w:rFonts w:ascii="Times New Roman" w:hAnsi="Times New Roman"/>
+          <w:color w:val="0000CC"/>
+          <w:sz w:val="28"/>
+          <w:szCs w:val="28"/>
           <w:lang w:val="fr-FR"/>
         </w:rPr>
-      </w:pPr>
-      <w:proofErr w:type="spellStart"/>
-      <w:r>
-        <w:rPr>
-          <w:rFonts w:ascii="Times New Roman" w:hAnsi="Times New Roman"/>
-          <w:sz w:val="28"/>
-          <w:szCs w:val="28"/>
-          <w:lang w:val="fr-FR"/>
-        </w:rPr>
-        <w:t>Địa</w:t>
-      </w:r>
-      <w:proofErr w:type="spellEnd"/>
-      <w:r>
-        <w:rPr>
-          <w:rFonts w:ascii="Times New Roman" w:hAnsi="Times New Roman"/>
-          <w:sz w:val="28"/>
-          <w:szCs w:val="28"/>
-          <w:lang w:val="fr-FR"/>
-        </w:rPr>
-        <w:t xml:space="preserve"> </w:t>
-      </w:r>
-      <w:proofErr w:type="spellStart"/>
-      <w:r>
-        <w:rPr>
-          <w:rFonts w:ascii="Times New Roman" w:hAnsi="Times New Roman"/>
-          <w:sz w:val="28"/>
-          <w:szCs w:val="28"/>
-          <w:lang w:val="fr-FR"/>
-        </w:rPr>
-        <w:t>điểm</w:t>
-      </w:r>
-      <w:proofErr w:type="spellEnd"/>
-      <w:r>
-        <w:rPr>
-          <w:rFonts w:ascii="Times New Roman" w:hAnsi="Times New Roman"/>
-          <w:sz w:val="28"/>
-          <w:szCs w:val="28"/>
-          <w:lang w:val="fr-FR"/>
-        </w:rPr>
-        <w:t xml:space="preserve"> : </w:t>
-      </w:r>
-      <w:proofErr w:type="spellStart"/>
+        <w:fldChar w:fldCharType="begin"/>
+      </w:r>
       <w:r>
         <w:rPr>
           <w:rFonts w:ascii="Times New Roman" w:hAnsi="Times New Roman"/>
           <w:color w:val="0000CC"/>
           <w:sz w:val="28"/>
           <w:szCs w:val="28"/>
-          <w:lang w:val="fr-FR"/>
-        </w:rPr>
-        <w:t>Tại</w:t>
-      </w:r>
-      <w:proofErr w:type="spellEnd"/>
-      <w:r>
-        <w:rPr>
-          <w:rFonts w:ascii="Times New Roman" w:hAnsi="Times New Roman"/>
-          <w:color w:val="0000CC"/>
-          <w:sz w:val="28"/>
-          <w:szCs w:val="28"/>
-          <w:lang w:val="fr-FR"/>
-        </w:rPr>
-        <w:t xml:space="preserve"> </w:t>
-      </w:r>
-      <w:proofErr w:type="spellStart"/>
-      <w:r>
-        <w:rPr>
-          <w:rFonts w:ascii="Times New Roman" w:hAnsi="Times New Roman"/>
-          <w:color w:val="0000CC"/>
-          <w:sz w:val="28"/>
-          <w:szCs w:val="28"/>
-          <w:lang w:val="fr-FR"/>
-        </w:rPr>
-        <w:t>công</w:t>
-      </w:r>
-      <w:proofErr w:type="spellEnd"/>
-      <w:r>
-        <w:rPr>
-          <w:rFonts w:ascii="Times New Roman" w:hAnsi="Times New Roman"/>
-          <w:color w:val="0000CC"/>
-          <w:sz w:val="28"/>
-          <w:szCs w:val="28"/>
-          <w:lang w:val="fr-FR"/>
-        </w:rPr>
-        <w:t xml:space="preserve"> </w:t>
-      </w:r>
-      <w:proofErr w:type="spellStart"/>
-      <w:r>
-        <w:rPr>
-          <w:rFonts w:ascii="Times New Roman" w:hAnsi="Times New Roman"/>
-          <w:color w:val="0000CC"/>
-          <w:sz w:val="28"/>
-          <w:szCs w:val="28"/>
-          <w:lang w:val="fr-FR"/>
-        </w:rPr>
-        <w:t>trình</w:t>
-      </w:r>
-      <w:proofErr w:type="spellEnd"/>
-      <w:r>
-        <w:rPr>
-          <w:rFonts w:ascii="Times New Roman" w:hAnsi="Times New Roman"/>
-          <w:color w:val="0000CC"/>
-          <w:sz w:val="28"/>
-          <w:szCs w:val="28"/>
-          <w:lang w:val="fr-FR"/>
-        </w:rPr>
-        <w:t>,</w:t>
-      </w:r>
-      <w:r>
-        <w:rPr>
-          <w:rFonts w:ascii="Times New Roman" w:hAnsi="Times New Roman"/>
-          <w:color w:val="0000CC"/>
-          <w:sz w:val="28"/>
-          <w:szCs w:val="28"/>
-          <w:lang w:val="fr-FR"/>
-        </w:rPr>
-        <w:t xml:space="preserve"> </w:t>
-      </w:r>
-      <w:proofErr w:type="spellStart"/>
-      <w:r>
-        <w:rPr>
-          <w:rFonts w:ascii="Times New Roman" w:hAnsi="Times New Roman"/>
-          <w:color w:val="0000CC"/>
-          <w:sz w:val="28"/>
-          <w:szCs w:val="28"/>
-          <w:lang w:val="fr-FR"/>
-        </w:rPr>
-        <w:t>xã</w:t>
-      </w:r>
-      <w:proofErr w:type="spellEnd"/>
-      <w:r>
-        <w:rPr>
-          <w:rFonts w:ascii="Times New Roman" w:hAnsi="Times New Roman"/>
-          <w:color w:val="0000CC"/>
-          <w:sz w:val="28"/>
-          <w:szCs w:val="28"/>
-          <w:lang w:val="fr-FR"/>
-        </w:rPr>
-        <w:t xml:space="preserve"> </w:t>
-      </w:r>
-      <w:r>
-        <w:rPr>
-          <w:rFonts w:ascii="Times New Roman" w:hAnsi="Times New Roman"/>
-          <w:color w:val="0000CC"/>
-          <w:sz w:val="28"/>
-          <w:szCs w:val="28"/>
-          <w:lang w:val="fr-FR"/>
-        </w:rPr>
-        <w:fldChar w:fldCharType="begin"/>
-      </w:r>
-      <w:r>
-        <w:rPr>
-          <w:rFonts w:ascii="Times New Roman" w:hAnsi="Times New Roman"/>
-          <w:color w:val="0000CC"/>
-          <w:sz w:val="28"/>
-          <w:szCs w:val="28"/>
-          <w:lang w:val="fr-FR"/>
         </w:rPr>
         <w:instrText xml:space="preserve"> MERGEFIELD DiaDiem </w:instrText>
       </w:r>
@@ -3083,9 +2953,18 @@
           <w:color w:val="0000CC"/>
           <w:sz w:val="28"/>
           <w:szCs w:val="28"/>
+        </w:rPr>
+        <w:t>Xuân Hưng</w:t>
+      </w:r>
+      <w:r>
+        <w:rPr>
+          <w:rFonts w:ascii="Times New Roman" w:hAnsi="Times New Roman"/>
+          <w:color w:val="0000CC"/>
+          <w:sz w:val="28"/>
+          <w:szCs w:val="28"/>
           <w:lang w:val="fr-FR"/>
         </w:rPr>
-        <w:t>Xuân Bắc</w:t>
+        <w:fldChar w:fldCharType="end"/>
       </w:r>
       <w:r>
         <w:rPr>
@@ -3093,17 +2972,66 @@
           <w:color w:val="0000CC"/>
           <w:sz w:val="28"/>
           <w:szCs w:val="28"/>
-          <w:lang w:val="fr-FR"/>
-        </w:rPr>
-        <w:fldChar w:fldCharType="end"/>
-      </w:r>
+        </w:rPr>
+        <w:t xml:space="preserve">, </w:t>
+      </w:r>
+      <w:proofErr w:type="spellStart"/>
       <w:r>
         <w:rPr>
           <w:rFonts w:ascii="Times New Roman" w:hAnsi="Times New Roman"/>
           <w:color w:val="0000CC"/>
           <w:sz w:val="28"/>
           <w:szCs w:val="28"/>
-          <w:lang w:val="fr-FR"/>
+        </w:rPr>
+        <w:t>huyện</w:t>
+      </w:r>
+      <w:proofErr w:type="spellEnd"/>
+      <w:r>
+        <w:rPr>
+          <w:rFonts w:ascii="Times New Roman" w:hAnsi="Times New Roman"/>
+          <w:color w:val="0000CC"/>
+          <w:sz w:val="28"/>
+          <w:szCs w:val="28"/>
+        </w:rPr>
+        <w:t xml:space="preserve"> </w:t>
+      </w:r>
+      <w:proofErr w:type="spellStart"/>
+      <w:r>
+        <w:rPr>
+          <w:rFonts w:ascii="Times New Roman" w:hAnsi="Times New Roman"/>
+          <w:color w:val="0000CC"/>
+          <w:sz w:val="28"/>
+          <w:szCs w:val="28"/>
+        </w:rPr>
+        <w:t>Xuân</w:t>
+      </w:r>
+      <w:proofErr w:type="spellEnd"/>
+      <w:r>
+        <w:rPr>
+          <w:rFonts w:ascii="Times New Roman" w:hAnsi="Times New Roman"/>
+          <w:color w:val="0000CC"/>
+          <w:sz w:val="28"/>
+          <w:szCs w:val="28"/>
+        </w:rPr>
+        <w:t xml:space="preserve"> </w:t>
+      </w:r>
+      <w:proofErr w:type="spellStart"/>
+      <w:r>
+        <w:rPr>
+          <w:rFonts w:ascii="Times New Roman" w:hAnsi="Times New Roman"/>
+          <w:color w:val="0000CC"/>
+          <w:sz w:val="28"/>
+          <w:szCs w:val="28"/>
+        </w:rPr>
+        <w:t>Lộc</w:t>
+      </w:r>
+      <w:proofErr w:type="spellEnd"/>
+      <w:r>
+        <w:rPr>
+          <w:rFonts w:ascii="Times New Roman" w:hAnsi="Times New Roman"/>
+          <w:color w:val="0000CC"/>
+          <w:sz w:val="28"/>
+          <w:szCs w:val="28"/>
         </w:rPr>
         <w:t xml:space="preserve">, </w:t>
       </w:r>
@@ -3114,9 +3042,8 @@
           <w:color w:val="0000CC"/>
           <w:sz w:val="28"/>
           <w:szCs w:val="28"/>
-          <w:lang w:val="fr-FR"/>
-        </w:rPr>
-        <w:t>huyện</w:t>
+        </w:rPr>
+        <w:t>tỉnh</w:t>
       </w:r>
       <w:proofErr w:type="spellEnd"/>
       <w:r>
@@ -3125,7 +3052,6 @@
           <w:color w:val="0000CC"/>
           <w:sz w:val="28"/>
           <w:szCs w:val="28"/>
-          <w:lang w:val="fr-FR"/>
         </w:rPr>
         <w:t xml:space="preserve"> </w:t>
       </w:r>
@@ -3136,9 +3062,8 @@
           <w:color w:val="0000CC"/>
           <w:sz w:val="28"/>
           <w:szCs w:val="28"/>
-          <w:lang w:val="fr-FR"/>
-        </w:rPr>
-        <w:t>Xuân</w:t>
+        </w:rPr>
+        <w:t>Đồng</w:t>
       </w:r>
       <w:proofErr w:type="spellEnd"/>
       <w:r>
@@ -3147,7 +3072,6 @@
           <w:color w:val="0000CC"/>
           <w:sz w:val="28"/>
           <w:szCs w:val="28"/>
-          <w:lang w:val="fr-FR"/>
         </w:rPr>
         <w:t xml:space="preserve"> </w:t>
       </w:r>
@@ -3158,9 +3082,8 @@
           <w:color w:val="0000CC"/>
           <w:sz w:val="28"/>
           <w:szCs w:val="28"/>
-          <w:lang w:val="fr-FR"/>
-        </w:rPr>
-        <w:t>Lộc</w:t>
+        </w:rPr>
+        <w:t>Nai</w:t>
       </w:r>
       <w:proofErr w:type="spellEnd"/>
       <w:r>
@@ -3169,73 +3092,6 @@
           <w:color w:val="0000CC"/>
           <w:sz w:val="28"/>
           <w:szCs w:val="28"/>
-          <w:lang w:val="fr-FR"/>
-        </w:rPr>
-        <w:t xml:space="preserve">, </w:t>
-      </w:r>
-      <w:proofErr w:type="spellStart"/>
-      <w:r>
-        <w:rPr>
-          <w:rFonts w:ascii="Times New Roman" w:hAnsi="Times New Roman"/>
-          <w:color w:val="0000CC"/>
-          <w:sz w:val="28"/>
-          <w:szCs w:val="28"/>
-          <w:lang w:val="fr-FR"/>
-        </w:rPr>
-        <w:t>tỉnh</w:t>
-      </w:r>
-      <w:proofErr w:type="spellEnd"/>
-      <w:r>
-        <w:rPr>
-          <w:rFonts w:ascii="Times New Roman" w:hAnsi="Times New Roman"/>
-          <w:color w:val="0000CC"/>
-          <w:sz w:val="28"/>
-          <w:szCs w:val="28"/>
-          <w:lang w:val="fr-FR"/>
-        </w:rPr>
-        <w:t xml:space="preserve"> </w:t>
-      </w:r>
-      <w:proofErr w:type="spellStart"/>
-      <w:r>
-        <w:rPr>
-          <w:rFonts w:ascii="Times New Roman" w:hAnsi="Times New Roman"/>
-          <w:color w:val="0000CC"/>
-          <w:sz w:val="28"/>
-          <w:szCs w:val="28"/>
-          <w:lang w:val="fr-FR"/>
-        </w:rPr>
-        <w:t>Đồng</w:t>
-      </w:r>
-      <w:proofErr w:type="spellEnd"/>
-      <w:r>
-        <w:rPr>
-          <w:rFonts w:ascii="Times New Roman" w:hAnsi="Times New Roman"/>
-          <w:color w:val="0000CC"/>
-          <w:sz w:val="28"/>
-          <w:szCs w:val="28"/>
-          <w:lang w:val="fr-FR"/>
-        </w:rPr>
-        <w:t xml:space="preserve"> </w:t>
-      </w:r>
-      <w:proofErr w:type="spellStart"/>
-      <w:r>
-        <w:rPr>
-          <w:rFonts w:ascii="Times New Roman" w:hAnsi="Times New Roman"/>
-          <w:color w:val="0000CC"/>
-          <w:sz w:val="28"/>
-          <w:szCs w:val="28"/>
-          <w:lang w:val="fr-FR"/>
-        </w:rPr>
-        <w:t>Nai</w:t>
-      </w:r>
-      <w:proofErr w:type="spellEnd"/>
-      <w:r>
-        <w:rPr>
-          <w:rFonts w:ascii="Times New Roman" w:hAnsi="Times New Roman"/>
-          <w:color w:val="0000CC"/>
-          <w:sz w:val="28"/>
-          <w:szCs w:val="28"/>
-          <w:lang w:val="fr-FR"/>
         </w:rPr>
         <w:t>.</w:t>
       </w:r>
@@ -3347,7 +3203,6 @@
                 <w:i/>
                 <w:sz w:val="24"/>
                 <w:szCs w:val="28"/>
-                <w:lang w:val="fr-FR"/>
               </w:rPr>
             </w:pPr>
             <w:proofErr w:type="spellStart"/>
@@ -3358,7 +3213,6 @@
                 <w:i/>
                 <w:sz w:val="24"/>
                 <w:szCs w:val="28"/>
-                <w:lang w:val="fr-FR"/>
               </w:rPr>
               <w:t>Nơi</w:t>
             </w:r>
@@ -3370,11 +3224,11 @@
                 <w:i/>
                 <w:sz w:val="24"/>
                 <w:szCs w:val="28"/>
-                <w:lang w:val="fr-FR"/>
               </w:rPr>
               <w:t xml:space="preserve"> </w:t>
             </w:r>
             <w:proofErr w:type="spellStart"/>
+            <w:proofErr w:type="gramStart"/>
             <w:r>
               <w:rPr>
                 <w:rFonts w:ascii="Times New Roman" w:hAnsi="Times New Roman"/>
@@ -3382,7 +3236,6 @@
                 <w:i/>
                 <w:sz w:val="24"/>
                 <w:szCs w:val="28"/>
-                <w:lang w:val="fr-FR"/>
               </w:rPr>
               <w:t>nhận</w:t>
             </w:r>
@@ -3394,10 +3247,10 @@
                 <w:i/>
                 <w:sz w:val="24"/>
                 <w:szCs w:val="28"/>
-                <w:lang w:val="fr-FR"/>
               </w:rPr>
               <w:t> :</w:t>
             </w:r>
+            <w:proofErr w:type="gramEnd"/>
           </w:p>
           <w:p>
             <w:pPr>
@@ -3405,7 +3258,6 @@
                 <w:rFonts w:ascii="Times New Roman" w:hAnsi="Times New Roman"/>
                 <w:sz w:val="24"/>
                 <w:szCs w:val="28"/>
-                <w:lang w:val="fr-FR"/>
               </w:rPr>
             </w:pPr>
             <w:r>
@@ -3413,7 +3265,6 @@
                 <w:rFonts w:ascii="Times New Roman" w:hAnsi="Times New Roman"/>
                 <w:sz w:val="24"/>
                 <w:szCs w:val="28"/>
-                <w:lang w:val="fr-FR"/>
               </w:rPr>
               <w:t xml:space="preserve">- </w:t>
             </w:r>
@@ -3423,7 +3274,6 @@
                 <w:rFonts w:ascii="Times New Roman" w:hAnsi="Times New Roman"/>
                 <w:sz w:val="24"/>
                 <w:szCs w:val="28"/>
-                <w:lang w:val="fr-FR"/>
               </w:rPr>
               <w:t>Như</w:t>
             </w:r>
@@ -3433,17 +3283,16 @@
                 <w:rFonts w:ascii="Times New Roman" w:hAnsi="Times New Roman"/>
                 <w:sz w:val="24"/>
                 <w:szCs w:val="28"/>
-                <w:lang w:val="fr-FR"/>
               </w:rPr>
               <w:t xml:space="preserve"> </w:t>
             </w:r>
             <w:proofErr w:type="spellStart"/>
+            <w:proofErr w:type="gramStart"/>
             <w:r>
               <w:rPr>
                 <w:rFonts w:ascii="Times New Roman" w:hAnsi="Times New Roman"/>
                 <w:sz w:val="24"/>
                 <w:szCs w:val="28"/>
-                <w:lang w:val="fr-FR"/>
               </w:rPr>
               <w:t>trên</w:t>
             </w:r>
@@ -3453,17 +3302,16 @@
                 <w:rFonts w:ascii="Times New Roman" w:hAnsi="Times New Roman"/>
                 <w:sz w:val="24"/>
                 <w:szCs w:val="28"/>
-                <w:lang w:val="fr-FR"/>
               </w:rPr>
               <w:t> ;</w:t>
             </w:r>
+            <w:proofErr w:type="gramEnd"/>
           </w:p>
           <w:p>
             <w:pPr>
               <w:rPr>
                 <w:rFonts w:ascii="Times New Roman" w:hAnsi="Times New Roman"/>
                 <w:szCs w:val="28"/>
-                <w:lang w:val="fr-FR"/>
               </w:rPr>
             </w:pPr>
             <w:r>
@@ -3471,7 +3319,6 @@
                 <w:rFonts w:ascii="Times New Roman" w:hAnsi="Times New Roman"/>
                 <w:sz w:val="24"/>
                 <w:szCs w:val="28"/>
-                <w:lang w:val="fr-FR"/>
               </w:rPr>
               <w:t xml:space="preserve">- </w:t>
             </w:r>
@@ -3481,7 +3328,6 @@
                 <w:rFonts w:ascii="Times New Roman" w:hAnsi="Times New Roman"/>
                 <w:sz w:val="24"/>
                 <w:szCs w:val="28"/>
-                <w:lang w:val="fr-FR"/>
               </w:rPr>
               <w:t>Lưu</w:t>
             </w:r>
@@ -3491,7 +3337,6 @@
                 <w:rFonts w:ascii="Times New Roman" w:hAnsi="Times New Roman"/>
                 <w:sz w:val="24"/>
                 <w:szCs w:val="28"/>
-                <w:lang w:val="fr-FR"/>
               </w:rPr>
               <w:t xml:space="preserve"> VT.</w:t>
             </w:r>
@@ -3503,7 +3348,6 @@
                 <w:rFonts w:ascii="Times New Roman" w:hAnsi="Times New Roman"/>
                 <w:i/>
                 <w:szCs w:val="28"/>
-                <w:lang w:val="fr-FR"/>
               </w:rPr>
             </w:pPr>
           </w:p>
@@ -3514,7 +3358,6 @@
                 <w:rFonts w:ascii="Times New Roman" w:hAnsi="Times New Roman"/>
                 <w:i/>
                 <w:szCs w:val="28"/>
-                <w:lang w:val="fr-FR"/>
               </w:rPr>
             </w:pPr>
           </w:p>
@@ -3525,7 +3368,6 @@
                 <w:rFonts w:ascii="Times New Roman" w:hAnsi="Times New Roman"/>
                 <w:sz w:val="28"/>
                 <w:szCs w:val="28"/>
-                <w:lang w:val="fr-FR"/>
               </w:rPr>
             </w:pPr>
           </w:p>
@@ -3543,7 +3385,6 @@
                 <w:b/>
                 <w:sz w:val="28"/>
                 <w:szCs w:val="28"/>
-                <w:lang w:val="fr-FR"/>
               </w:rPr>
             </w:pPr>
             <w:r>
@@ -3552,7 +3393,6 @@
                 <w:b/>
                 <w:sz w:val="28"/>
                 <w:szCs w:val="28"/>
-                <w:lang w:val="fr-FR"/>
               </w:rPr>
               <w:t>GIÁM ĐỐC</w:t>
             </w:r>
@@ -3566,7 +3406,6 @@
                 <w:b/>
                 <w:sz w:val="28"/>
                 <w:szCs w:val="28"/>
-                <w:lang w:val="fr-FR"/>
               </w:rPr>
             </w:pPr>
           </w:p>
@@ -3579,7 +3418,6 @@
                 <w:b/>
                 <w:sz w:val="28"/>
                 <w:szCs w:val="28"/>
-                <w:lang w:val="fr-FR"/>
               </w:rPr>
             </w:pPr>
           </w:p>
@@ -3592,7 +3430,6 @@
                 <w:b/>
                 <w:sz w:val="28"/>
                 <w:szCs w:val="28"/>
-                <w:lang w:val="fr-FR"/>
               </w:rPr>
             </w:pPr>
           </w:p>
@@ -3604,7 +3441,6 @@
                 <w:b/>
                 <w:sz w:val="28"/>
                 <w:szCs w:val="28"/>
-                <w:lang w:val="fr-FR"/>
               </w:rPr>
             </w:pPr>
           </w:p>
@@ -3616,7 +3452,6 @@
                 <w:b/>
                 <w:sz w:val="28"/>
                 <w:szCs w:val="28"/>
-                <w:lang w:val="fr-FR"/>
               </w:rPr>
             </w:pPr>
             <w:proofErr w:type="spellStart"/>
@@ -3626,7 +3461,6 @@
                 <w:b/>
                 <w:sz w:val="28"/>
                 <w:szCs w:val="28"/>
-                <w:lang w:val="fr-FR"/>
               </w:rPr>
               <w:t>Trần</w:t>
             </w:r>
@@ -3637,7 +3471,6 @@
                 <w:b/>
                 <w:sz w:val="28"/>
                 <w:szCs w:val="28"/>
-                <w:lang w:val="fr-FR"/>
               </w:rPr>
               <w:t xml:space="preserve"> </w:t>
             </w:r>
@@ -3648,7 +3481,6 @@
                 <w:b/>
                 <w:sz w:val="28"/>
                 <w:szCs w:val="28"/>
-                <w:lang w:val="fr-FR"/>
               </w:rPr>
               <w:t>Thị</w:t>
             </w:r>
@@ -3659,7 +3491,6 @@
                 <w:b/>
                 <w:sz w:val="28"/>
                 <w:szCs w:val="28"/>
-                <w:lang w:val="fr-FR"/>
               </w:rPr>
               <w:t xml:space="preserve"> </w:t>
             </w:r>
@@ -3670,7 +3501,6 @@
                 <w:b/>
                 <w:sz w:val="28"/>
                 <w:szCs w:val="28"/>
-                <w:lang w:val="fr-FR"/>
               </w:rPr>
               <w:t>Ngọc</w:t>
             </w:r>
@@ -3681,7 +3511,6 @@
                 <w:b/>
                 <w:sz w:val="28"/>
                 <w:szCs w:val="28"/>
-                <w:lang w:val="fr-FR"/>
               </w:rPr>
               <w:t xml:space="preserve"> </w:t>
             </w:r>
@@ -3692,7 +3521,6 @@
                 <w:b/>
                 <w:sz w:val="28"/>
                 <w:szCs w:val="28"/>
-                <w:lang w:val="fr-FR"/>
               </w:rPr>
               <w:t>Thọ</w:t>
             </w:r>
@@ -3721,7 +3549,7 @@
 </file>
 
 <file path=word/endnotes.xml><?xml version="1.0" encoding="utf-8"?>
-<w:endnotes xmlns:wpc="http://schemas.microsoft.com/office/word/2010/wordprocessingCanvas" xmlns:mc="http://schemas.openxmlformats.org/markup-compatibility/2006" xmlns:o="urn:schemas-microsoft-com:office:office" xmlns:r="http://schemas.openxmlformats.org/officeDocument/2006/relationships" xmlns:m="http://schemas.openxmlformats.org/officeDocument/2006/math" xmlns:v="urn:schemas-microsoft-com:vml" xmlns:wp14="http://schemas.microsoft.com/office/word/2010/wordprocessingDrawing" xmlns:wp="http://schemas.openxmlformats.org/drawingml/2006/wordprocessingDrawing" xmlns:w10="urn:schemas-microsoft-com:office:word" xmlns:w="http://schemas.openxmlformats.org/wordprocessingml/2006/main" xmlns:w14="http://schemas.microsoft.com/office/word/2010/wordml" xmlns:wpg="http://schemas.microsoft.com/office/word/2010/wordprocessingGroup" xmlns:wpi="http://schemas.microsoft.com/office/word/2010/wordprocessingInk" xmlns:wne="http://schemas.microsoft.com/office/word/2006/wordml" xmlns:wps="http://schemas.microsoft.com/office/word/2010/wordprocessingShape" mc:Ignorable="w14 wp14">
+<w:endnotes xmlns:wpc="http://schemas.microsoft.com/office/word/2010/wordprocessingCanvas" xmlns:cx="http://schemas.microsoft.com/office/drawing/2014/chartex" xmlns:cx1="http://schemas.microsoft.com/office/drawing/2015/9/8/chartex" xmlns:cx2="http://schemas.microsoft.com/office/drawing/2015/10/21/chartex" xmlns:cx3="http://schemas.microsoft.com/office/drawing/2016/5/9/chartex" xmlns:cx4="http://schemas.microsoft.com/office/drawing/2016/5/10/chartex" xmlns:cx5="http://schemas.microsoft.com/office/drawing/2016/5/11/chartex" xmlns:cx6="http://schemas.microsoft.com/office/drawing/2016/5/12/chartex" xmlns:cx7="http://schemas.microsoft.com/office/drawing/2016/5/13/chartex" xmlns:cx8="http://schemas.microsoft.com/office/drawing/2016/5/14/chartex" xmlns:mc="http://schemas.openxmlformats.org/markup-compatibility/2006" xmlns:aink="http://schemas.microsoft.com/office/drawing/2016/ink" xmlns:am3d="http://schemas.microsoft.com/office/drawing/2017/model3d" xmlns:o="urn:schemas-microsoft-com:office:office" xmlns:r="http://schemas.openxmlformats.org/officeDocument/2006/relationships" xmlns:m="http://schemas.openxmlformats.org/officeDocument/2006/math" xmlns:v="urn:schemas-microsoft-com:vml" xmlns:wp14="http://schemas.microsoft.com/office/word/2010/wordprocessingDrawing" xmlns:wp="http://schemas.openxmlformats.org/drawingml/2006/wordprocessingDrawing" xmlns:w10="urn:schemas-microsoft-com:office:word" xmlns:w="http://schemas.openxmlformats.org/wordprocessingml/2006/main" xmlns:w14="http://schemas.microsoft.com/office/word/2010/wordml" xmlns:w15="http://schemas.microsoft.com/office/word/2012/wordml" xmlns:w16cid="http://schemas.microsoft.com/office/word/2016/wordml/cid" xmlns:w16se="http://schemas.microsoft.com/office/word/2015/wordml/symex" xmlns:wpg="http://schemas.microsoft.com/office/word/2010/wordprocessingGroup" xmlns:wpi="http://schemas.microsoft.com/office/word/2010/wordprocessingInk" xmlns:wne="http://schemas.microsoft.com/office/word/2006/wordml" xmlns:wps="http://schemas.microsoft.com/office/word/2010/wordprocessingShape" mc:Ignorable="w14 w15 w16se w16cid wp14">
   <w:endnote w:type="separator" w:id="-1">
     <w:p>
       <w:r>
@@ -3740,7 +3568,7 @@
 </file>
 
 <file path=word/footnotes.xml><?xml version="1.0" encoding="utf-8"?>
-<w:footnotes xmlns:wpc="http://schemas.microsoft.com/office/word/2010/wordprocessingCanvas" xmlns:mc="http://schemas.openxmlformats.org/markup-compatibility/2006" xmlns:o="urn:schemas-microsoft-com:office:office" xmlns:r="http://schemas.openxmlformats.org/officeDocument/2006/relationships" xmlns:m="http://schemas.openxmlformats.org/officeDocument/2006/math" xmlns:v="urn:schemas-microsoft-com:vml" xmlns:wp14="http://schemas.microsoft.com/office/word/2010/wordprocessingDrawing" xmlns:wp="http://schemas.openxmlformats.org/drawingml/2006/wordprocessingDrawing" xmlns:w10="urn:schemas-microsoft-com:office:word" xmlns:w="http://schemas.openxmlformats.org/wordprocessingml/2006/main" xmlns:w14="http://schemas.microsoft.com/office/word/2010/wordml" xmlns:wpg="http://schemas.microsoft.com/office/word/2010/wordprocessingGroup" xmlns:wpi="http://schemas.microsoft.com/office/word/2010/wordprocessingInk" xmlns:wne="http://schemas.microsoft.com/office/word/2006/wordml" xmlns:wps="http://schemas.microsoft.com/office/word/2010/wordprocessingShape" mc:Ignorable="w14 wp14">
+<w:footnotes xmlns:wpc="http://schemas.microsoft.com/office/word/2010/wordprocessingCanvas" xmlns:cx="http://schemas.microsoft.com/office/drawing/2014/chartex" xmlns:cx1="http://schemas.microsoft.com/office/drawing/2015/9/8/chartex" xmlns:cx2="http://schemas.microsoft.com/office/drawing/2015/10/21/chartex" xmlns:cx3="http://schemas.microsoft.com/office/drawing/2016/5/9/chartex" xmlns:cx4="http://schemas.microsoft.com/office/drawing/2016/5/10/chartex" xmlns:cx5="http://schemas.microsoft.com/office/drawing/2016/5/11/chartex" xmlns:cx6="http://schemas.microsoft.com/office/drawing/2016/5/12/chartex" xmlns:cx7="http://schemas.microsoft.com/office/drawing/2016/5/13/chartex" xmlns:cx8="http://schemas.microsoft.com/office/drawing/2016/5/14/chartex" xmlns:mc="http://schemas.openxmlformats.org/markup-compatibility/2006" xmlns:aink="http://schemas.microsoft.com/office/drawing/2016/ink" xmlns:am3d="http://schemas.microsoft.com/office/drawing/2017/model3d" xmlns:o="urn:schemas-microsoft-com:office:office" xmlns:r="http://schemas.openxmlformats.org/officeDocument/2006/relationships" xmlns:m="http://schemas.openxmlformats.org/officeDocument/2006/math" xmlns:v="urn:schemas-microsoft-com:vml" xmlns:wp14="http://schemas.microsoft.com/office/word/2010/wordprocessingDrawing" xmlns:wp="http://schemas.openxmlformats.org/drawingml/2006/wordprocessingDrawing" xmlns:w10="urn:schemas-microsoft-com:office:word" xmlns:w="http://schemas.openxmlformats.org/wordprocessingml/2006/main" xmlns:w14="http://schemas.microsoft.com/office/word/2010/wordml" xmlns:w15="http://schemas.microsoft.com/office/word/2012/wordml" xmlns:w16cid="http://schemas.microsoft.com/office/word/2016/wordml/cid" xmlns:w16se="http://schemas.microsoft.com/office/word/2015/wordml/symex" xmlns:wpg="http://schemas.microsoft.com/office/word/2010/wordprocessingGroup" xmlns:wpi="http://schemas.microsoft.com/office/word/2010/wordprocessingInk" xmlns:wne="http://schemas.microsoft.com/office/word/2006/wordml" xmlns:wps="http://schemas.microsoft.com/office/word/2010/wordprocessingShape" mc:Ignorable="w14 w15 w16se w16cid wp14">
   <w:footnote w:type="separator" w:id="-1">
     <w:p>
       <w:r>
@@ -3759,8 +3587,8 @@
 </file>
 
 <file path=word/numbering.xml><?xml version="1.0" encoding="utf-8"?>
-<w:numbering xmlns:wpc="http://schemas.microsoft.com/office/word/2010/wordprocessingCanvas" xmlns:mc="http://schemas.openxmlformats.org/markup-compatibility/2006" xmlns:o="urn:schemas-microsoft-com:office:office" xmlns:r="http://schemas.openxmlformats.org/officeDocument/2006/relationships" xmlns:m="http://schemas.openxmlformats.org/officeDocument/2006/math" xmlns:v="urn:schemas-microsoft-com:vml" xmlns:wp14="http://schemas.microsoft.com/office/word/2010/wordprocessingDrawing" xmlns:wp="http://schemas.openxmlformats.org/drawingml/2006/wordprocessingDrawing" xmlns:w10="urn:schemas-microsoft-com:office:word" xmlns:w="http://schemas.openxmlformats.org/wordprocessingml/2006/main" xmlns:w14="http://schemas.microsoft.com/office/word/2010/wordml" xmlns:wpg="http://schemas.microsoft.com/office/word/2010/wordprocessingGroup" xmlns:wpi="http://schemas.microsoft.com/office/word/2010/wordprocessingInk" xmlns:wne="http://schemas.microsoft.com/office/word/2006/wordml" xmlns:wps="http://schemas.microsoft.com/office/word/2010/wordprocessingShape" mc:Ignorable="w14 wp14">
-  <w:abstractNum w:abstractNumId="0">
+<w:numbering xmlns:wpc="http://schemas.microsoft.com/office/word/2010/wordprocessingCanvas" xmlns:cx="http://schemas.microsoft.com/office/drawing/2014/chartex" xmlns:cx1="http://schemas.microsoft.com/office/drawing/2015/9/8/chartex" xmlns:cx2="http://schemas.microsoft.com/office/drawing/2015/10/21/chartex" xmlns:cx3="http://schemas.microsoft.com/office/drawing/2016/5/9/chartex" xmlns:cx4="http://schemas.microsoft.com/office/drawing/2016/5/10/chartex" xmlns:cx5="http://schemas.microsoft.com/office/drawing/2016/5/11/chartex" xmlns:cx6="http://schemas.microsoft.com/office/drawing/2016/5/12/chartex" xmlns:cx7="http://schemas.microsoft.com/office/drawing/2016/5/13/chartex" xmlns:cx8="http://schemas.microsoft.com/office/drawing/2016/5/14/chartex" xmlns:mc="http://schemas.openxmlformats.org/markup-compatibility/2006" xmlns:aink="http://schemas.microsoft.com/office/drawing/2016/ink" xmlns:am3d="http://schemas.microsoft.com/office/drawing/2017/model3d" xmlns:o="urn:schemas-microsoft-com:office:office" xmlns:r="http://schemas.openxmlformats.org/officeDocument/2006/relationships" xmlns:m="http://schemas.openxmlformats.org/officeDocument/2006/math" xmlns:v="urn:schemas-microsoft-com:vml" xmlns:wp14="http://schemas.microsoft.com/office/word/2010/wordprocessingDrawing" xmlns:wp="http://schemas.openxmlformats.org/drawingml/2006/wordprocessingDrawing" xmlns:w10="urn:schemas-microsoft-com:office:word" xmlns:w="http://schemas.openxmlformats.org/wordprocessingml/2006/main" xmlns:w14="http://schemas.microsoft.com/office/word/2010/wordml" xmlns:w15="http://schemas.microsoft.com/office/word/2012/wordml" xmlns:w16cid="http://schemas.microsoft.com/office/word/2016/wordml/cid" xmlns:w16se="http://schemas.microsoft.com/office/word/2015/wordml/symex" xmlns:wpg="http://schemas.microsoft.com/office/word/2010/wordprocessingGroup" xmlns:wpi="http://schemas.microsoft.com/office/word/2010/wordprocessingInk" xmlns:wne="http://schemas.microsoft.com/office/word/2006/wordml" xmlns:wps="http://schemas.microsoft.com/office/word/2010/wordprocessingShape" mc:Ignorable="w14 w15 w16se w16cid wp14">
+  <w:abstractNum w:abstractNumId="0" w15:restartNumberingAfterBreak="0">
     <w:nsid w:val="0C5373D2"/>
     <w:multiLevelType w:val="hybridMultilevel"/>
     <w:tmpl w:val="27CAC546"/>
@@ -3876,7 +3704,7 @@
       </w:pPr>
     </w:lvl>
   </w:abstractNum>
-  <w:abstractNum w:abstractNumId="1">
+  <w:abstractNum w:abstractNumId="1" w15:restartNumberingAfterBreak="0">
     <w:nsid w:val="2D234A5E"/>
     <w:multiLevelType w:val="hybridMultilevel"/>
     <w:tmpl w:val="C3645B9C"/>
@@ -4014,7 +3842,7 @@
       </w:rPr>
     </w:lvl>
   </w:abstractNum>
-  <w:abstractNum w:abstractNumId="2">
+  <w:abstractNum w:abstractNumId="2" w15:restartNumberingAfterBreak="0">
     <w:nsid w:val="31F9549C"/>
     <w:multiLevelType w:val="hybridMultilevel"/>
     <w:tmpl w:val="3DC87D18"/>
@@ -4153,7 +3981,7 @@
       </w:rPr>
     </w:lvl>
   </w:abstractNum>
-  <w:abstractNum w:abstractNumId="3">
+  <w:abstractNum w:abstractNumId="3" w15:restartNumberingAfterBreak="0">
     <w:nsid w:val="394D0E88"/>
     <w:multiLevelType w:val="hybridMultilevel"/>
     <w:tmpl w:val="5ADE6BA8"/>
@@ -4309,37 +4137,47 @@
 </file>
 
 <file path=word/recipientData.xml><?xml version="1.0" encoding="utf-8"?>
-<w:recipients xmlns:wpc="http://schemas.microsoft.com/office/word/2010/wordprocessingCanvas" xmlns:mc="http://schemas.openxmlformats.org/markup-compatibility/2006" xmlns:o="urn:schemas-microsoft-com:office:office" xmlns:r="http://schemas.openxmlformats.org/officeDocument/2006/relationships" xmlns:m="http://schemas.openxmlformats.org/officeDocument/2006/math" xmlns:v="urn:schemas-microsoft-com:vml" xmlns:wp14="http://schemas.microsoft.com/office/word/2010/wordprocessingDrawing" xmlns:wp="http://schemas.openxmlformats.org/drawingml/2006/wordprocessingDrawing" xmlns:w10="urn:schemas-microsoft-com:office:word" xmlns:w="http://schemas.openxmlformats.org/wordprocessingml/2006/main" xmlns:w14="http://schemas.microsoft.com/office/word/2010/wordml" xmlns:wpg="http://schemas.microsoft.com/office/word/2010/wordprocessingGroup" xmlns:wpi="http://schemas.microsoft.com/office/word/2010/wordprocessingInk" xmlns:wne="http://schemas.microsoft.com/office/word/2006/wordml" xmlns:wps="http://schemas.microsoft.com/office/word/2010/wordprocessingShape" mc:Ignorable="w14 wp14">
+<w:recipients xmlns:wpc="http://schemas.microsoft.com/office/word/2010/wordprocessingCanvas" xmlns:cx="http://schemas.microsoft.com/office/drawing/2014/chartex" xmlns:cx1="http://schemas.microsoft.com/office/drawing/2015/9/8/chartex" xmlns:cx2="http://schemas.microsoft.com/office/drawing/2015/10/21/chartex" xmlns:cx3="http://schemas.microsoft.com/office/drawing/2016/5/9/chartex" xmlns:cx4="http://schemas.microsoft.com/office/drawing/2016/5/10/chartex" xmlns:cx5="http://schemas.microsoft.com/office/drawing/2016/5/11/chartex" xmlns:cx6="http://schemas.microsoft.com/office/drawing/2016/5/12/chartex" xmlns:cx7="http://schemas.microsoft.com/office/drawing/2016/5/13/chartex" xmlns:cx8="http://schemas.microsoft.com/office/drawing/2016/5/14/chartex" xmlns:mc="http://schemas.openxmlformats.org/markup-compatibility/2006" xmlns:aink="http://schemas.microsoft.com/office/drawing/2016/ink" xmlns:am3d="http://schemas.microsoft.com/office/drawing/2017/model3d" xmlns:o="urn:schemas-microsoft-com:office:office" xmlns:r="http://schemas.openxmlformats.org/officeDocument/2006/relationships" xmlns:m="http://schemas.openxmlformats.org/officeDocument/2006/math" xmlns:v="urn:schemas-microsoft-com:vml" xmlns:wp14="http://schemas.microsoft.com/office/word/2010/wordprocessingDrawing" xmlns:wp="http://schemas.openxmlformats.org/drawingml/2006/wordprocessingDrawing" xmlns:w10="urn:schemas-microsoft-com:office:word" xmlns:w="http://schemas.openxmlformats.org/wordprocessingml/2006/main" xmlns:w14="http://schemas.microsoft.com/office/word/2010/wordml" xmlns:w15="http://schemas.microsoft.com/office/word/2012/wordml" xmlns:w16cid="http://schemas.microsoft.com/office/word/2016/wordml/cid" xmlns:w16se="http://schemas.microsoft.com/office/word/2015/wordml/symex" xmlns:wpg="http://schemas.microsoft.com/office/word/2010/wordprocessingGroup" xmlns:wpi="http://schemas.microsoft.com/office/word/2010/wordprocessingInk" xmlns:wne="http://schemas.microsoft.com/office/word/2006/wordml" xmlns:wps="http://schemas.microsoft.com/office/word/2010/wordprocessingShape" mc:Ignorable="w14 w15 w16se w16cid wp14">
   <w:recipientData>
     <w:active/>
     <w:column w:val="0"/>
-    <w:uniqueTag w:val="VNC6KgAAAAAAAAAAAAAAAAAAAAAAAAAAAAAAAAAAAAAAAAAAAAAAAAAAAAAAAAAAAAAAAAAAAAAA&#10;AAAAAAAAAAAAAAAAAAAAAAAAAAAAAAAAAAAAAAAAAAAAAAAAAAAAAAAAAAAAAAAAAAAAAAAAAAAA&#10;AAAAAAAAAAAAAAAAAAA="/>
+    <w:uniqueTag w:val="hHcHXQAAAAAAAAAAAAAAAAAAAAAAAAAAAAAAAAAAAAAAAAAAAAAAAAAAAAAAAAAAAAAAAAAAAAAA&#10;AAAAAAAAAAAAAAAAAAAAAAAAAAAAAAAAAAAAAAAAAAAAAAAAAAAAAAAAAAAAAAAAAAAAAAAAAAAA&#10;AAAAAAAAAAAAAAAAAAA="/>
   </w:recipientData>
   <w:recipientData>
     <w:active/>
     <w:column w:val="0"/>
-    <w:uniqueTag w:val="jdqFegAAAAAAAAAAAAAAAAAAAAAAAAAAAAAAAAAAAAAAAAAAAAAAAAAAAAAAAAAAAAAAAAAAAAAA&#10;AAAAAAAAAAAAAAAAAAAAAAAAAAAAAAAAAAAAAAAAAAAAAAAAAAAAAAAAAAAAAAAAAAAAAAAAAAAA&#10;AAAAAAAAAAAAAAAAAAA="/>
+    <w:uniqueTag w:val="gWlcKQAAAAAAAAAAAAAAAAAAAAAAAAAAAAAAAAAAAAAAAAAAAAAAAAAAAAAAAAAAAAAAAAAAAAAA&#10;AAAAAAAAAAAAAAAAAAAAAAAAAAAAAAAAAAAAAAAAAAAAAAAAAAAAAAAAAAAAAAAAAAAAAAAAAAAA&#10;AAAAAAAAAAAAAAAAAAA="/>
   </w:recipientData>
   <w:recipientData>
     <w:active/>
     <w:column w:val="0"/>
-    <w:uniqueTag w:val="C1vPaQAAAAAAAAAAAAAAAAAAAAAAAAAAAAAAAAAAAAAAAAAAAAAAAAAAAAAAAAAAAAAAAAAAAAAA&#10;AAAAAAAAAAAAAAAAAAAAAAAAAAAAAAAAAAAAAAAAAAAAAAAAAAAAAAAAAAAAAAAAAAAAAAAAAAAA&#10;AAAAAAAAAAAAAAAAAAA="/>
+    <w:uniqueTag w:val="1SnmoAAAAAAAAAAAAAAAAAAAAAAAAAAAAAAAAAAAAAAAAAAAAAAAAAAAAAAAAAAAAAAAAAAAAAAA&#10;AAAAAAAAAAAAAAAAAAAAAAAAAAAAAAAAAAAAAAAAAAAAAAAAAAAAAAAAAAAAAAAAAAAAAAAAAAAA&#10;AAAAAAAAAAAAAAAAAAA="/>
   </w:recipientData>
   <w:recipientData>
     <w:active/>
     <w:column w:val="0"/>
-    <w:uniqueTag w:val="5ESRxwAAAAAAAAAAAAAAAAAAAAAAAAAAAAAAAAAAAAAAAAAAAAAAAAAAAAAAAAAAAAAAAAAAAAAA&#10;AAAAAAAAAAAAAAAAAAAAAAAAAAAAAAAAAAAAAAAAAAAAAAAAAAAAAAAAAAAAAAAAAAAAAAAAAAAA&#10;AAAAAAAAAAAAAAAAAAA="/>
+    <w:uniqueTag w:val="k8u5WQAAAAAAAAAAAAAAAAAAAAAAAAAAAAAAAAAAAAAAAAAAAAAAAAAAAAAAAAAAAAAAAAAAAAAA&#10;AAAAAAAAAAAAAAAAAAAAAAAAAAAAAAAAAAAAAAAAAAAAAAAAAAAAAAAAAAAAAAAAAAAAAAAAAAAA&#10;AAAAAAAAAAAAAAAAAAA="/>
   </w:recipientData>
   <w:recipientData>
     <w:active/>
     <w:column w:val="0"/>
-    <w:uniqueTag w:val="Gmm61gAAAAAAAAAAAAAAAAAAAAAAAAAAAAAAAAAAAAAAAAAAAAAAAAAAAAAAAAAAAAAAAAAAAAAA&#10;AAAAAAAAAAAAAAAAAAAAAAAAAAAAAAAAAAAAAAAAAAAAAAAAAAAAAAAAAAAAAAAAAAAAAAAAAAAA&#10;AAAAAAAAAAAAAAAAAAA="/>
+    <w:uniqueTag w:val="R+yJvQAAAAAAAAAAAAAAAAAAAAAAAAAAAAAAAAAAAAAAAAAAAAAAAAAAAAAAAAAAAAAAAAAAAAAA&#10;AAAAAAAAAAAAAAAAAAAAAAAAAAAAAAAAAAAAAAAAAAAAAAAAAAAAAAAAAAAAAAAAAAAAAAAAAAAA&#10;AAAAAAAAAAAAAAAAAAA="/>
+  </w:recipientData>
+  <w:recipientData>
+    <w:active/>
+    <w:column w:val="0"/>
+    <w:uniqueTag w:val="h2BbygAAAAAAAAAAAAAAAAAAAAAAAAAAAAAAAAAAAAAAAAAAAAAAAAAAAAAAAAAAAAAAAAAAAAAA&#10;AAAAAAAAAAAAAAAAAAAAAAAAAAAAAAAAAAAAAAAAAAAAAAAAAAAAAAAAAAAAAAAAAAAAAAAAAAAA&#10;AAAAAAAAAAAAAAAAAAA="/>
+  </w:recipientData>
+  <w:recipientData>
+    <w:active/>
+    <w:column w:val="0"/>
+    <w:uniqueTag w:val="ixsjwQAAAAAAAAAAAAAAAAAAAAAAAAAAAAAAAAAAAAAAAAAAAAAAAAAAAAAAAAAAAAAAAAAAAAAA&#10;AAAAAAAAAAAAAAAAAAAAAAAAAAAAAAAAAAAAAAAAAAAAAAAAAAAAAAAAAAAAAAAAAAAAAAAAAAAA&#10;AAAAAAAAAAAAAAAAAAA="/>
   </w:recipientData>
 </w:recipients>
 </file>
 
 <file path=word/styles.xml><?xml version="1.0" encoding="utf-8"?>
-<w:styles xmlns:mc="http://schemas.openxmlformats.org/markup-compatibility/2006" xmlns:r="http://schemas.openxmlformats.org/officeDocument/2006/relationships" xmlns:w="http://schemas.openxmlformats.org/wordprocessingml/2006/main" xmlns:w14="http://schemas.microsoft.com/office/word/2010/wordml" mc:Ignorable="w14">
+<w:styles xmlns:mc="http://schemas.openxmlformats.org/markup-compatibility/2006" xmlns:r="http://schemas.openxmlformats.org/officeDocument/2006/relationships" xmlns:w="http://schemas.openxmlformats.org/wordprocessingml/2006/main" xmlns:w14="http://schemas.microsoft.com/office/word/2010/wordml" xmlns:w15="http://schemas.microsoft.com/office/word/2012/wordml" xmlns:w16cid="http://schemas.microsoft.com/office/word/2016/wordml/cid" xmlns:w16se="http://schemas.microsoft.com/office/word/2015/wordml/symex" mc:Ignorable="w14 w15 w16se w16cid">
   <w:docDefaults>
     <w:rPrDefault>
       <w:rPr>
@@ -4349,7 +4187,7 @@
     </w:rPrDefault>
     <w:pPrDefault/>
   </w:docDefaults>
-  <w:latentStyles w:defLockedState="0" w:defUIPriority="0" w:defSemiHidden="0" w:defUnhideWhenUsed="0" w:defQFormat="0" w:count="267">
+  <w:latentStyles w:defLockedState="0" w:defUIPriority="0" w:defSemiHidden="0" w:defUnhideWhenUsed="0" w:defQFormat="0" w:count="376">
     <w:lsdException w:name="Normal" w:qFormat="1"/>
     <w:lsdException w:name="heading 1" w:qFormat="1"/>
     <w:lsdException w:name="heading 2" w:semiHidden="1" w:unhideWhenUsed="1" w:qFormat="1"/>
@@ -4357,14 +4195,143 @@
     <w:lsdException w:name="heading 4" w:semiHidden="1" w:unhideWhenUsed="1" w:qFormat="1"/>
     <w:lsdException w:name="heading 5" w:semiHidden="1" w:unhideWhenUsed="1" w:qFormat="1"/>
     <w:lsdException w:name="heading 6" w:semiHidden="1" w:unhideWhenUsed="1" w:qFormat="1"/>
-    <w:lsdException w:name="heading 7" w:qFormat="1"/>
+    <w:lsdException w:name="heading 7" w:semiHidden="1" w:unhideWhenUsed="1" w:qFormat="1"/>
     <w:lsdException w:name="heading 8" w:semiHidden="1" w:unhideWhenUsed="1" w:qFormat="1"/>
     <w:lsdException w:name="heading 9" w:semiHidden="1" w:unhideWhenUsed="1" w:qFormat="1"/>
+    <w:lsdException w:name="index 1" w:semiHidden="1" w:unhideWhenUsed="1"/>
+    <w:lsdException w:name="index 2" w:semiHidden="1" w:unhideWhenUsed="1"/>
+    <w:lsdException w:name="index 3" w:semiHidden="1" w:unhideWhenUsed="1"/>
+    <w:lsdException w:name="index 4" w:semiHidden="1" w:unhideWhenUsed="1"/>
+    <w:lsdException w:name="index 5" w:semiHidden="1" w:unhideWhenUsed="1"/>
+    <w:lsdException w:name="index 6" w:semiHidden="1" w:unhideWhenUsed="1"/>
+    <w:lsdException w:name="index 7" w:semiHidden="1" w:unhideWhenUsed="1"/>
+    <w:lsdException w:name="index 8" w:semiHidden="1" w:unhideWhenUsed="1"/>
+    <w:lsdException w:name="index 9" w:semiHidden="1" w:unhideWhenUsed="1"/>
+    <w:lsdException w:name="toc 1" w:semiHidden="1" w:unhideWhenUsed="1"/>
+    <w:lsdException w:name="toc 2" w:semiHidden="1" w:unhideWhenUsed="1"/>
+    <w:lsdException w:name="toc 3" w:semiHidden="1" w:unhideWhenUsed="1"/>
+    <w:lsdException w:name="toc 4" w:semiHidden="1" w:unhideWhenUsed="1"/>
+    <w:lsdException w:name="toc 5" w:semiHidden="1" w:unhideWhenUsed="1"/>
+    <w:lsdException w:name="toc 6" w:semiHidden="1" w:unhideWhenUsed="1"/>
+    <w:lsdException w:name="toc 7" w:semiHidden="1" w:unhideWhenUsed="1"/>
+    <w:lsdException w:name="toc 8" w:semiHidden="1" w:unhideWhenUsed="1"/>
+    <w:lsdException w:name="toc 9" w:semiHidden="1" w:unhideWhenUsed="1"/>
+    <w:lsdException w:name="Normal Indent" w:semiHidden="1" w:unhideWhenUsed="1"/>
+    <w:lsdException w:name="footnote text" w:semiHidden="1" w:unhideWhenUsed="1"/>
+    <w:lsdException w:name="annotation text" w:semiHidden="1" w:unhideWhenUsed="1"/>
+    <w:lsdException w:name="header" w:semiHidden="1" w:unhideWhenUsed="1"/>
+    <w:lsdException w:name="footer" w:semiHidden="1" w:unhideWhenUsed="1"/>
+    <w:lsdException w:name="index heading" w:semiHidden="1" w:unhideWhenUsed="1"/>
     <w:lsdException w:name="caption" w:semiHidden="1" w:unhideWhenUsed="1" w:qFormat="1"/>
+    <w:lsdException w:name="table of figures" w:semiHidden="1" w:unhideWhenUsed="1"/>
+    <w:lsdException w:name="envelope address" w:semiHidden="1" w:unhideWhenUsed="1"/>
+    <w:lsdException w:name="envelope return" w:semiHidden="1" w:unhideWhenUsed="1"/>
+    <w:lsdException w:name="footnote reference" w:semiHidden="1" w:unhideWhenUsed="1"/>
+    <w:lsdException w:name="annotation reference" w:semiHidden="1" w:unhideWhenUsed="1"/>
+    <w:lsdException w:name="line number" w:semiHidden="1" w:unhideWhenUsed="1"/>
+    <w:lsdException w:name="page number" w:semiHidden="1" w:unhideWhenUsed="1"/>
+    <w:lsdException w:name="endnote reference" w:semiHidden="1" w:unhideWhenUsed="1"/>
+    <w:lsdException w:name="endnote text" w:semiHidden="1" w:unhideWhenUsed="1"/>
+    <w:lsdException w:name="macro" w:semiHidden="1" w:unhideWhenUsed="1"/>
+    <w:lsdException w:name="toa heading" w:semiHidden="1" w:unhideWhenUsed="1"/>
+    <w:lsdException w:name="List Number" w:semiHidden="1" w:unhideWhenUsed="1"/>
+    <w:lsdException w:name="List 2" w:semiHidden="1" w:unhideWhenUsed="1"/>
+    <w:lsdException w:name="List 3" w:semiHidden="1" w:unhideWhenUsed="1"/>
+    <w:lsdException w:name="List 4" w:semiHidden="1" w:unhideWhenUsed="1"/>
+    <w:lsdException w:name="List 5" w:semiHidden="1" w:unhideWhenUsed="1"/>
+    <w:lsdException w:name="List Bullet 2" w:semiHidden="1" w:unhideWhenUsed="1"/>
+    <w:lsdException w:name="List Bullet 3" w:semiHidden="1" w:unhideWhenUsed="1"/>
+    <w:lsdException w:name="List Bullet 4" w:semiHidden="1" w:unhideWhenUsed="1"/>
+    <w:lsdException w:name="List Bullet 5" w:semiHidden="1" w:unhideWhenUsed="1"/>
+    <w:lsdException w:name="List Number 2" w:semiHidden="1" w:unhideWhenUsed="1"/>
+    <w:lsdException w:name="List Number 3" w:semiHidden="1" w:unhideWhenUsed="1"/>
+    <w:lsdException w:name="List Number 4" w:semiHidden="1" w:unhideWhenUsed="1"/>
+    <w:lsdException w:name="List Number 5" w:semiHidden="1" w:unhideWhenUsed="1"/>
     <w:lsdException w:name="Title" w:qFormat="1"/>
+    <w:lsdException w:name="Closing" w:semiHidden="1" w:unhideWhenUsed="1"/>
+    <w:lsdException w:name="Signature" w:semiHidden="1" w:unhideWhenUsed="1"/>
+    <w:lsdException w:name="Default Paragraph Font" w:semiHidden="1" w:unhideWhenUsed="1"/>
+    <w:lsdException w:name="Body Text" w:semiHidden="1" w:unhideWhenUsed="1"/>
+    <w:lsdException w:name="Body Text Indent" w:semiHidden="1" w:unhideWhenUsed="1"/>
+    <w:lsdException w:name="List Continue" w:semiHidden="1" w:unhideWhenUsed="1"/>
+    <w:lsdException w:name="Message Header" w:semiHidden="1" w:unhideWhenUsed="1"/>
     <w:lsdException w:name="Subtitle" w:qFormat="1"/>
+    <w:lsdException w:name="Salutation" w:semiHidden="1" w:unhideWhenUsed="1"/>
+    <w:lsdException w:name="Date" w:semiHidden="1" w:unhideWhenUsed="1"/>
+    <w:lsdException w:name="Body Text First Indent" w:semiHidden="1" w:unhideWhenUsed="1"/>
+    <w:lsdException w:name="Body Text First Indent 2" w:semiHidden="1" w:unhideWhenUsed="1"/>
+    <w:lsdException w:name="Note Heading" w:semiHidden="1" w:unhideWhenUsed="1"/>
+    <w:lsdException w:name="Body Text 2" w:semiHidden="1" w:unhideWhenUsed="1"/>
+    <w:lsdException w:name="Body Text 3" w:semiHidden="1" w:unhideWhenUsed="1"/>
+    <w:lsdException w:name="Body Text Indent 2" w:semiHidden="1" w:unhideWhenUsed="1"/>
+    <w:lsdException w:name="Body Text Indent 3" w:semiHidden="1" w:unhideWhenUsed="1"/>
+    <w:lsdException w:name="Block Text" w:semiHidden="1" w:unhideWhenUsed="1"/>
+    <w:lsdException w:name="Hyperlink" w:semiHidden="1" w:unhideWhenUsed="1"/>
+    <w:lsdException w:name="FollowedHyperlink" w:semiHidden="1" w:unhideWhenUsed="1"/>
     <w:lsdException w:name="Strong" w:qFormat="1"/>
     <w:lsdException w:name="Emphasis" w:qFormat="1"/>
+    <w:lsdException w:name="Document Map" w:semiHidden="1" w:unhideWhenUsed="1"/>
+    <w:lsdException w:name="Plain Text" w:semiHidden="1" w:unhideWhenUsed="1"/>
+    <w:lsdException w:name="E-mail Signature" w:semiHidden="1" w:unhideWhenUsed="1"/>
+    <w:lsdException w:name="HTML Top of Form" w:semiHidden="1" w:unhideWhenUsed="1"/>
+    <w:lsdException w:name="HTML Bottom of Form" w:semiHidden="1" w:unhideWhenUsed="1"/>
+    <w:lsdException w:name="Normal (Web)" w:semiHidden="1" w:unhideWhenUsed="1"/>
+    <w:lsdException w:name="HTML Acronym" w:semiHidden="1" w:unhideWhenUsed="1"/>
+    <w:lsdException w:name="HTML Address" w:semiHidden="1" w:unhideWhenUsed="1"/>
+    <w:lsdException w:name="HTML Cite" w:semiHidden="1" w:unhideWhenUsed="1"/>
+    <w:lsdException w:name="HTML Code" w:semiHidden="1" w:unhideWhenUsed="1"/>
+    <w:lsdException w:name="HTML Definition" w:semiHidden="1" w:unhideWhenUsed="1"/>
+    <w:lsdException w:name="HTML Keyboard" w:semiHidden="1" w:unhideWhenUsed="1"/>
+    <w:lsdException w:name="HTML Preformatted" w:semiHidden="1" w:unhideWhenUsed="1"/>
+    <w:lsdException w:name="HTML Sample" w:semiHidden="1" w:unhideWhenUsed="1"/>
+    <w:lsdException w:name="HTML Typewriter" w:semiHidden="1" w:unhideWhenUsed="1"/>
+    <w:lsdException w:name="HTML Variable" w:semiHidden="1" w:unhideWhenUsed="1"/>
+    <w:lsdException w:name="Normal Table" w:semiHidden="1" w:unhideWhenUsed="1"/>
+    <w:lsdException w:name="annotation subject" w:semiHidden="1" w:unhideWhenUsed="1"/>
+    <w:lsdException w:name="No List" w:semiHidden="1" w:unhideWhenUsed="1"/>
+    <w:lsdException w:name="Outline List 1" w:semiHidden="1" w:unhideWhenUsed="1"/>
+    <w:lsdException w:name="Outline List 2" w:semiHidden="1" w:unhideWhenUsed="1"/>
+    <w:lsdException w:name="Outline List 3" w:semiHidden="1" w:unhideWhenUsed="1"/>
+    <w:lsdException w:name="Table Simple 1" w:semiHidden="1" w:unhideWhenUsed="1"/>
+    <w:lsdException w:name="Table Simple 2" w:semiHidden="1" w:unhideWhenUsed="1"/>
+    <w:lsdException w:name="Table Simple 3" w:semiHidden="1" w:unhideWhenUsed="1"/>
+    <w:lsdException w:name="Table Classic 1" w:semiHidden="1" w:unhideWhenUsed="1"/>
+    <w:lsdException w:name="Table Classic 2" w:semiHidden="1" w:unhideWhenUsed="1"/>
+    <w:lsdException w:name="Table Classic 3" w:semiHidden="1" w:unhideWhenUsed="1"/>
+    <w:lsdException w:name="Table Classic 4" w:semiHidden="1" w:unhideWhenUsed="1"/>
+    <w:lsdException w:name="Table Colorful 1" w:semiHidden="1" w:unhideWhenUsed="1"/>
+    <w:lsdException w:name="Table Colorful 2" w:semiHidden="1" w:unhideWhenUsed="1"/>
+    <w:lsdException w:name="Table Colorful 3" w:semiHidden="1" w:unhideWhenUsed="1"/>
+    <w:lsdException w:name="Table Columns 1" w:semiHidden="1" w:unhideWhenUsed="1"/>
+    <w:lsdException w:name="Table Columns 2" w:semiHidden="1" w:unhideWhenUsed="1"/>
+    <w:lsdException w:name="Table Columns 3" w:semiHidden="1" w:unhideWhenUsed="1"/>
+    <w:lsdException w:name="Table Columns 4" w:semiHidden="1" w:unhideWhenUsed="1"/>
+    <w:lsdException w:name="Table Columns 5" w:semiHidden="1" w:unhideWhenUsed="1"/>
+    <w:lsdException w:name="Table Grid 1" w:semiHidden="1" w:unhideWhenUsed="1"/>
+    <w:lsdException w:name="Table Grid 2" w:semiHidden="1" w:unhideWhenUsed="1"/>
+    <w:lsdException w:name="Table Grid 3" w:semiHidden="1" w:unhideWhenUsed="1"/>
+    <w:lsdException w:name="Table Grid 4" w:semiHidden="1" w:unhideWhenUsed="1"/>
+    <w:lsdException w:name="Table Grid 5" w:semiHidden="1" w:unhideWhenUsed="1"/>
+    <w:lsdException w:name="Table Grid 6" w:semiHidden="1" w:unhideWhenUsed="1"/>
+    <w:lsdException w:name="Table Grid 7" w:semiHidden="1" w:unhideWhenUsed="1"/>
+    <w:lsdException w:name="Table Grid 8" w:semiHidden="1" w:unhideWhenUsed="1"/>
+    <w:lsdException w:name="Table List 1" w:semiHidden="1" w:unhideWhenUsed="1"/>
+    <w:lsdException w:name="Table List 2" w:semiHidden="1" w:unhideWhenUsed="1"/>
+    <w:lsdException w:name="Table List 3" w:semiHidden="1" w:unhideWhenUsed="1"/>
+    <w:lsdException w:name="Table List 4" w:semiHidden="1" w:unhideWhenUsed="1"/>
+    <w:lsdException w:name="Table List 5" w:semiHidden="1" w:unhideWhenUsed="1"/>
+    <w:lsdException w:name="Table List 6" w:semiHidden="1" w:unhideWhenUsed="1"/>
+    <w:lsdException w:name="Table List 7" w:semiHidden="1" w:unhideWhenUsed="1"/>
+    <w:lsdException w:name="Table List 8" w:semiHidden="1" w:unhideWhenUsed="1"/>
+    <w:lsdException w:name="Table 3D effects 1" w:semiHidden="1" w:unhideWhenUsed="1"/>
+    <w:lsdException w:name="Table 3D effects 2" w:semiHidden="1" w:unhideWhenUsed="1"/>
+    <w:lsdException w:name="Table 3D effects 3" w:semiHidden="1" w:unhideWhenUsed="1"/>
+    <w:lsdException w:name="Table Contemporary" w:semiHidden="1" w:unhideWhenUsed="1"/>
+    <w:lsdException w:name="Table Elegant" w:semiHidden="1" w:unhideWhenUsed="1"/>
+    <w:lsdException w:name="Table Professional" w:semiHidden="1" w:unhideWhenUsed="1"/>
+    <w:lsdException w:name="Table Subtle 1" w:semiHidden="1" w:unhideWhenUsed="1"/>
+    <w:lsdException w:name="Table Subtle 2" w:semiHidden="1" w:unhideWhenUsed="1"/>
+    <w:lsdException w:name="Table Web 1" w:semiHidden="1" w:unhideWhenUsed="1"/>
     <w:lsdException w:name="Placeholder Text" w:semiHidden="1" w:uiPriority="99"/>
     <w:lsdException w:name="No Spacing" w:uiPriority="1" w:qFormat="1"/>
     <w:lsdException w:name="Light Shading" w:uiPriority="60"/>
@@ -4476,6 +4443,115 @@
     <w:lsdException w:name="Book Title" w:uiPriority="33" w:qFormat="1"/>
     <w:lsdException w:name="Bibliography" w:semiHidden="1" w:uiPriority="37" w:unhideWhenUsed="1"/>
     <w:lsdException w:name="TOC Heading" w:semiHidden="1" w:uiPriority="39" w:unhideWhenUsed="1" w:qFormat="1"/>
+    <w:lsdException w:name="Plain Table 1" w:uiPriority="41"/>
+    <w:lsdException w:name="Plain Table 2" w:uiPriority="42"/>
+    <w:lsdException w:name="Plain Table 3" w:uiPriority="43"/>
+    <w:lsdException w:name="Plain Table 4" w:uiPriority="44"/>
+    <w:lsdException w:name="Plain Table 5" w:uiPriority="45"/>
+    <w:lsdException w:name="Grid Table Light" w:uiPriority="40"/>
+    <w:lsdException w:name="Grid Table 1 Light" w:uiPriority="46"/>
+    <w:lsdException w:name="Grid Table 2" w:uiPriority="47"/>
+    <w:lsdException w:name="Grid Table 3" w:uiPriority="48"/>
+    <w:lsdException w:name="Grid Table 4" w:uiPriority="49"/>
+    <w:lsdException w:name="Grid Table 5 Dark" w:uiPriority="50"/>
+    <w:lsdException w:name="Grid Table 6 Colorful" w:uiPriority="51"/>
+    <w:lsdException w:name="Grid Table 7 Colorful" w:uiPriority="52"/>
+    <w:lsdException w:name="Grid Table 1 Light Accent 1" w:uiPriority="46"/>
+    <w:lsdException w:name="Grid Table 2 Accent 1" w:uiPriority="47"/>
+    <w:lsdException w:name="Grid Table 3 Accent 1" w:uiPriority="48"/>
+    <w:lsdException w:name="Grid Table 4 Accent 1" w:uiPriority="49"/>
+    <w:lsdException w:name="Grid Table 5 Dark Accent 1" w:uiPriority="50"/>
+    <w:lsdException w:name="Grid Table 6 Colorful Accent 1" w:uiPriority="51"/>
+    <w:lsdException w:name="Grid Table 7 Colorful Accent 1" w:uiPriority="52"/>
+    <w:lsdException w:name="Grid Table 1 Light Accent 2" w:uiPriority="46"/>
+    <w:lsdException w:name="Grid Table 2 Accent 2" w:uiPriority="47"/>
+    <w:lsdException w:name="Grid Table 3 Accent 2" w:uiPriority="48"/>
+    <w:lsdException w:name="Grid Table 4 Accent 2" w:uiPriority="49"/>
+    <w:lsdException w:name="Grid Table 5 Dark Accent 2" w:uiPriority="50"/>
+    <w:lsdException w:name="Grid Table 6 Colorful Accent 2" w:uiPriority="51"/>
+    <w:lsdException w:name="Grid Table 7 Colorful Accent 2" w:uiPriority="52"/>
+    <w:lsdException w:name="Grid Table 1 Light Accent 3" w:uiPriority="46"/>
+    <w:lsdException w:name="Grid Table 2 Accent 3" w:uiPriority="47"/>
+    <w:lsdException w:name="Grid Table 3 Accent 3" w:uiPriority="48"/>
+    <w:lsdException w:name="Grid Table 4 Accent 3" w:uiPriority="49"/>
+    <w:lsdException w:name="Grid Table 5 Dark Accent 3" w:uiPriority="50"/>
+    <w:lsdException w:name="Grid Table 6 Colorful Accent 3" w:uiPriority="51"/>
+    <w:lsdException w:name="Grid Table 7 Colorful Accent 3" w:uiPriority="52"/>
+    <w:lsdException w:name="Grid Table 1 Light Accent 4" w:uiPriority="46"/>
+    <w:lsdException w:name="Grid Table 2 Accent 4" w:uiPriority="47"/>
+    <w:lsdException w:name="Grid Table 3 Accent 4" w:uiPriority="48"/>
+    <w:lsdException w:name="Grid Table 4 Accent 4" w:uiPriority="49"/>
+    <w:lsdException w:name="Grid Table 5 Dark Accent 4" w:uiPriority="50"/>
+    <w:lsdException w:name="Grid Table 6 Colorful Accent 4" w:uiPriority="51"/>
+    <w:lsdException w:name="Grid Table 7 Colorful Accent 4" w:uiPriority="52"/>
+    <w:lsdException w:name="Grid Table 1 Light Accent 5" w:uiPriority="46"/>
+    <w:lsdException w:name="Grid Table 2 Accent 5" w:uiPriority="47"/>
+    <w:lsdException w:name="Grid Table 3 Accent 5" w:uiPriority="48"/>
+    <w:lsdException w:name="Grid Table 4 Accent 5" w:uiPriority="49"/>
+    <w:lsdException w:name="Grid Table 5 Dark Accent 5" w:uiPriority="50"/>
+    <w:lsdException w:name="Grid Table 6 Colorful Accent 5" w:uiPriority="51"/>
+    <w:lsdException w:name="Grid Table 7 Colorful Accent 5" w:uiPriority="52"/>
+    <w:lsdException w:name="Grid Table 1 Light Accent 6" w:uiPriority="46"/>
+    <w:lsdException w:name="Grid Table 2 Accent 6" w:uiPriority="47"/>
+    <w:lsdException w:name="Grid Table 3 Accent 6" w:uiPriority="48"/>
+    <w:lsdException w:name="Grid Table 4 Accent 6" w:uiPriority="49"/>
+    <w:lsdException w:name="Grid Table 5 Dark Accent 6" w:uiPriority="50"/>
+    <w:lsdException w:name="Grid Table 6 Colorful Accent 6" w:uiPriority="51"/>
+    <w:lsdException w:name="Grid Table 7 Colorful Accent 6" w:uiPriority="52"/>
+    <w:lsdException w:name="List Table 1 Light" w:uiPriority="46"/>
+    <w:lsdException w:name="List Table 2" w:uiPriority="47"/>
+    <w:lsdException w:name="List Table 3" w:uiPriority="48"/>
+    <w:lsdException w:name="List Table 4" w:uiPriority="49"/>
+    <w:lsdException w:name="List Table 5 Dark" w:uiPriority="50"/>
+    <w:lsdException w:name="List Table 6 Colorful" w:uiPriority="51"/>
+    <w:lsdException w:name="List Table 7 Colorful" w:uiPriority="52"/>
+    <w:lsdException w:name="List Table 1 Light Accent 1" w:uiPriority="46"/>
+    <w:lsdException w:name="List Table 2 Accent 1" w:uiPriority="47"/>
+    <w:lsdException w:name="List Table 3 Accent 1" w:uiPriority="48"/>
+    <w:lsdException w:name="List Table 4 Accent 1" w:uiPriority="49"/>
+    <w:lsdException w:name="List Table 5 Dark Accent 1" w:uiPriority="50"/>
+    <w:lsdException w:name="List Table 6 Colorful Accent 1" w:uiPriority="51"/>
+    <w:lsdException w:name="List Table 7 Colorful Accent 1" w:uiPriority="52"/>
+    <w:lsdException w:name="List Table 1 Light Accent 2" w:uiPriority="46"/>
+    <w:lsdException w:name="List Table 2 Accent 2" w:uiPriority="47"/>
+    <w:lsdException w:name="List Table 3 Accent 2" w:uiPriority="48"/>
+    <w:lsdException w:name="List Table 4 Accent 2" w:uiPriority="49"/>
+    <w:lsdException w:name="List Table 5 Dark Accent 2" w:uiPriority="50"/>
+    <w:lsdException w:name="List Table 6 Colorful Accent 2" w:uiPriority="51"/>
+    <w:lsdException w:name="List Table 7 Colorful Accent 2" w:uiPriority="52"/>
+    <w:lsdException w:name="List Table 1 Light Accent 3" w:uiPriority="46"/>
+    <w:lsdException w:name="List Table 2 Accent 3" w:uiPriority="47"/>
+    <w:lsdException w:name="List Table 3 Accent 3" w:uiPriority="48"/>
+    <w:lsdException w:name="List Table 4 Accent 3" w:uiPriority="49"/>
+    <w:lsdException w:name="List Table 5 Dark Accent 3" w:uiPriority="50"/>
+    <w:lsdException w:name="List Table 6 Colorful Accent 3" w:uiPriority="51"/>
+    <w:lsdException w:name="List Table 7 Colorful Accent 3" w:uiPriority="52"/>
+    <w:lsdException w:name="List Table 1 Light Accent 4" w:uiPriority="46"/>
+    <w:lsdException w:name="List Table 2 Accent 4" w:uiPriority="47"/>
+    <w:lsdException w:name="List Table 3 Accent 4" w:uiPriority="48"/>
+    <w:lsdException w:name="List Table 4 Accent 4" w:uiPriority="49"/>
+    <w:lsdException w:name="List Table 5 Dark Accent 4" w:uiPriority="50"/>
+    <w:lsdException w:name="List Table 6 Colorful Accent 4" w:uiPriority="51"/>
+    <w:lsdException w:name="List Table 7 Colorful Accent 4" w:uiPriority="52"/>
+    <w:lsdException w:name="List Table 1 Light Accent 5" w:uiPriority="46"/>
+    <w:lsdException w:name="List Table 2 Accent 5" w:uiPriority="47"/>
+    <w:lsdException w:name="List Table 3 Accent 5" w:uiPriority="48"/>
+    <w:lsdException w:name="List Table 4 Accent 5" w:uiPriority="49"/>
+    <w:lsdException w:name="List Table 5 Dark Accent 5" w:uiPriority="50"/>
+    <w:lsdException w:name="List Table 6 Colorful Accent 5" w:uiPriority="51"/>
+    <w:lsdException w:name="List Table 7 Colorful Accent 5" w:uiPriority="52"/>
+    <w:lsdException w:name="List Table 1 Light Accent 6" w:uiPriority="46"/>
+    <w:lsdException w:name="List Table 2 Accent 6" w:uiPriority="47"/>
+    <w:lsdException w:name="List Table 3 Accent 6" w:uiPriority="48"/>
+    <w:lsdException w:name="List Table 4 Accent 6" w:uiPriority="49"/>
+    <w:lsdException w:name="List Table 5 Dark Accent 6" w:uiPriority="50"/>
+    <w:lsdException w:name="List Table 6 Colorful Accent 6" w:uiPriority="51"/>
+    <w:lsdException w:name="List Table 7 Colorful Accent 6" w:uiPriority="52"/>
+    <w:lsdException w:name="Mention" w:semiHidden="1" w:uiPriority="99" w:unhideWhenUsed="1"/>
+    <w:lsdException w:name="Smart Hyperlink" w:semiHidden="1" w:uiPriority="99" w:unhideWhenUsed="1"/>
+    <w:lsdException w:name="Hashtag" w:semiHidden="1" w:uiPriority="99" w:unhideWhenUsed="1"/>
+    <w:lsdException w:name="Unresolved Mention" w:semiHidden="1" w:uiPriority="99" w:unhideWhenUsed="1"/>
+    <w:lsdException w:name="Smart Link" w:semiHidden="1" w:uiPriority="99" w:unhideWhenUsed="1"/>
   </w:latentStyles>
   <w:style w:type="paragraph" w:default="1" w:styleId="Normal">
     <w:name w:val="Normal"/>
@@ -4534,7 +4610,6 @@
     <w:basedOn w:val="TableNormal"/>
     <w:rsid w:val="00D0542A"/>
     <w:tblPr>
-      <w:tblInd w:w="0" w:type="dxa"/>
       <w:tblBorders>
         <w:top w:val="single" w:sz="4" w:space="0" w:color="auto"/>
         <w:left w:val="single" w:sz="4" w:space="0" w:color="auto"/>
@@ -4543,294 +4618,6 @@
         <w:insideH w:val="single" w:sz="4" w:space="0" w:color="auto"/>
         <w:insideV w:val="single" w:sz="4" w:space="0" w:color="auto"/>
       </w:tblBorders>
-      <w:tblCellMar>
-        <w:top w:w="0" w:type="dxa"/>
-        <w:left w:w="108" w:type="dxa"/>
-        <w:bottom w:w="0" w:type="dxa"/>
-        <w:right w:w="108" w:type="dxa"/>
-      </w:tblCellMar>
-    </w:tblPr>
-  </w:style>
-  <w:style w:type="paragraph" w:styleId="BodyText">
-    <w:name w:val="Body Text"/>
-    <w:basedOn w:val="Normal"/>
-    <w:rsid w:val="0005776C"/>
-    <w:pPr>
-      <w:jc w:val="center"/>
-    </w:pPr>
-    <w:rPr>
-      <w:i/>
-      <w:sz w:val="30"/>
-      <w:szCs w:val="20"/>
-    </w:rPr>
-  </w:style>
-  <w:style w:type="paragraph" w:styleId="BodyTextIndent2">
-    <w:name w:val="Body Text Indent 2"/>
-    <w:basedOn w:val="Normal"/>
-    <w:rsid w:val="007F0D46"/>
-    <w:pPr>
-      <w:ind w:left="1290" w:firstLine="60"/>
-      <w:jc w:val="both"/>
-    </w:pPr>
-    <w:rPr>
-      <w:szCs w:val="20"/>
-    </w:rPr>
-  </w:style>
-  <w:style w:type="paragraph" w:styleId="Header">
-    <w:name w:val="header"/>
-    <w:basedOn w:val="Normal"/>
-    <w:rsid w:val="008072DC"/>
-    <w:pPr>
-      <w:tabs>
-        <w:tab w:val="center" w:pos="4320"/>
-        <w:tab w:val="right" w:pos="8640"/>
-      </w:tabs>
-    </w:pPr>
-  </w:style>
-  <w:style w:type="paragraph" w:styleId="Footer">
-    <w:name w:val="footer"/>
-    <w:basedOn w:val="Normal"/>
-    <w:rsid w:val="008072DC"/>
-    <w:pPr>
-      <w:tabs>
-        <w:tab w:val="center" w:pos="4320"/>
-        <w:tab w:val="right" w:pos="8640"/>
-      </w:tabs>
-    </w:pPr>
-  </w:style>
-  <w:style w:type="character" w:styleId="PageNumber">
-    <w:name w:val="page number"/>
-    <w:basedOn w:val="DefaultParagraphFont"/>
-    <w:rsid w:val="008072DC"/>
-  </w:style>
-  <w:style w:type="paragraph" w:customStyle="1" w:styleId="Char">
-    <w:name w:val="Char"/>
-    <w:basedOn w:val="Normal"/>
-    <w:semiHidden/>
-    <w:rsid w:val="00C06B72"/>
-    <w:pPr>
-      <w:spacing w:after="160" w:line="240" w:lineRule="exact"/>
-    </w:pPr>
-    <w:rPr>
-      <w:rFonts w:ascii="Arial" w:hAnsi="Arial"/>
-      <w:sz w:val="22"/>
-      <w:szCs w:val="22"/>
-    </w:rPr>
-  </w:style>
-</w:styles>
-</file>
-
-<file path=word/stylesWithEffects.xml><?xml version="1.0" encoding="utf-8"?>
-<w:styles xmlns:wpc="http://schemas.microsoft.com/office/word/2010/wordprocessingCanvas" xmlns:mc="http://schemas.openxmlformats.org/markup-compatibility/2006" xmlns:o="urn:schemas-microsoft-com:office:office" xmlns:r="http://schemas.openxmlformats.org/officeDocument/2006/relationships" xmlns:m="http://schemas.openxmlformats.org/officeDocument/2006/math" xmlns:v="urn:schemas-microsoft-com:vml" xmlns:wp14="http://schemas.microsoft.com/office/word/2010/wordprocessingDrawing" xmlns:wp="http://schemas.openxmlformats.org/drawingml/2006/wordprocessingDrawing" xmlns:w10="urn:schemas-microsoft-com:office:word" xmlns:w="http://schemas.openxmlformats.org/wordprocessingml/2006/main" xmlns:w14="http://schemas.microsoft.com/office/word/2010/wordml" xmlns:wpg="http://schemas.microsoft.com/office/word/2010/wordprocessingGroup" xmlns:wpi="http://schemas.microsoft.com/office/word/2010/wordprocessingInk" xmlns:wne="http://schemas.microsoft.com/office/word/2006/wordml" xmlns:wps="http://schemas.microsoft.com/office/word/2010/wordprocessingShape" mc:Ignorable="w14 wp14">
-  <w:docDefaults>
-    <w:rPrDefault>
-      <w:rPr>
-        <w:rFonts w:ascii="Times New Roman" w:eastAsia="Times New Roman" w:hAnsi="Times New Roman" w:cs="Times New Roman"/>
-        <w:lang w:val="en-US" w:eastAsia="en-US" w:bidi="ar-SA"/>
-      </w:rPr>
-    </w:rPrDefault>
-    <w:pPrDefault/>
-  </w:docDefaults>
-  <w:latentStyles w:defLockedState="0" w:defUIPriority="0" w:defSemiHidden="0" w:defUnhideWhenUsed="0" w:defQFormat="0" w:count="267">
-    <w:lsdException w:name="Normal" w:qFormat="1"/>
-    <w:lsdException w:name="heading 1" w:qFormat="1"/>
-    <w:lsdException w:name="heading 2" w:semiHidden="1" w:unhideWhenUsed="1" w:qFormat="1"/>
-    <w:lsdException w:name="heading 3" w:semiHidden="1" w:unhideWhenUsed="1" w:qFormat="1"/>
-    <w:lsdException w:name="heading 4" w:semiHidden="1" w:unhideWhenUsed="1" w:qFormat="1"/>
-    <w:lsdException w:name="heading 5" w:semiHidden="1" w:unhideWhenUsed="1" w:qFormat="1"/>
-    <w:lsdException w:name="heading 6" w:semiHidden="1" w:unhideWhenUsed="1" w:qFormat="1"/>
-    <w:lsdException w:name="heading 7" w:qFormat="1"/>
-    <w:lsdException w:name="heading 8" w:semiHidden="1" w:unhideWhenUsed="1" w:qFormat="1"/>
-    <w:lsdException w:name="heading 9" w:semiHidden="1" w:unhideWhenUsed="1" w:qFormat="1"/>
-    <w:lsdException w:name="caption" w:semiHidden="1" w:unhideWhenUsed="1" w:qFormat="1"/>
-    <w:lsdException w:name="Title" w:qFormat="1"/>
-    <w:lsdException w:name="Subtitle" w:qFormat="1"/>
-    <w:lsdException w:name="Strong" w:qFormat="1"/>
-    <w:lsdException w:name="Emphasis" w:qFormat="1"/>
-    <w:lsdException w:name="Placeholder Text" w:semiHidden="1" w:uiPriority="99"/>
-    <w:lsdException w:name="No Spacing" w:uiPriority="1" w:qFormat="1"/>
-    <w:lsdException w:name="Light Shading" w:uiPriority="60"/>
-    <w:lsdException w:name="Light List" w:uiPriority="61"/>
-    <w:lsdException w:name="Light Grid" w:uiPriority="62"/>
-    <w:lsdException w:name="Medium Shading 1" w:uiPriority="63"/>
-    <w:lsdException w:name="Medium Shading 2" w:uiPriority="64"/>
-    <w:lsdException w:name="Medium List 1" w:uiPriority="65"/>
-    <w:lsdException w:name="Medium List 2" w:uiPriority="66"/>
-    <w:lsdException w:name="Medium Grid 1" w:uiPriority="67"/>
-    <w:lsdException w:name="Medium Grid 2" w:uiPriority="68"/>
-    <w:lsdException w:name="Medium Grid 3" w:uiPriority="69"/>
-    <w:lsdException w:name="Dark List" w:uiPriority="70"/>
-    <w:lsdException w:name="Colorful Shading" w:uiPriority="71"/>
-    <w:lsdException w:name="Colorful List" w:uiPriority="72"/>
-    <w:lsdException w:name="Colorful Grid" w:uiPriority="73"/>
-    <w:lsdException w:name="Light Shading Accent 1" w:uiPriority="60"/>
-    <w:lsdException w:name="Light List Accent 1" w:uiPriority="61"/>
-    <w:lsdException w:name="Light Grid Accent 1" w:uiPriority="62"/>
-    <w:lsdException w:name="Medium Shading 1 Accent 1" w:uiPriority="63"/>
-    <w:lsdException w:name="Medium Shading 2 Accent 1" w:uiPriority="64"/>
-    <w:lsdException w:name="Medium List 1 Accent 1" w:uiPriority="65"/>
-    <w:lsdException w:name="Revision" w:semiHidden="1" w:uiPriority="99"/>
-    <w:lsdException w:name="List Paragraph" w:uiPriority="34" w:qFormat="1"/>
-    <w:lsdException w:name="Quote" w:uiPriority="29" w:qFormat="1"/>
-    <w:lsdException w:name="Intense Quote" w:uiPriority="30" w:qFormat="1"/>
-    <w:lsdException w:name="Medium List 2 Accent 1" w:uiPriority="66"/>
-    <w:lsdException w:name="Medium Grid 1 Accent 1" w:uiPriority="67"/>
-    <w:lsdException w:name="Medium Grid 2 Accent 1" w:uiPriority="68"/>
-    <w:lsdException w:name="Medium Grid 3 Accent 1" w:uiPriority="69"/>
-    <w:lsdException w:name="Dark List Accent 1" w:uiPriority="70"/>
-    <w:lsdException w:name="Colorful Shading Accent 1" w:uiPriority="71"/>
-    <w:lsdException w:name="Colorful List Accent 1" w:uiPriority="72"/>
-    <w:lsdException w:name="Colorful Grid Accent 1" w:uiPriority="73"/>
-    <w:lsdException w:name="Light Shading Accent 2" w:uiPriority="60"/>
-    <w:lsdException w:name="Light List Accent 2" w:uiPriority="61"/>
-    <w:lsdException w:name="Light Grid Accent 2" w:uiPriority="62"/>
-    <w:lsdException w:name="Medium Shading 1 Accent 2" w:uiPriority="63"/>
-    <w:lsdException w:name="Medium Shading 2 Accent 2" w:uiPriority="64"/>
-    <w:lsdException w:name="Medium List 1 Accent 2" w:uiPriority="65"/>
-    <w:lsdException w:name="Medium List 2 Accent 2" w:uiPriority="66"/>
-    <w:lsdException w:name="Medium Grid 1 Accent 2" w:uiPriority="67"/>
-    <w:lsdException w:name="Medium Grid 2 Accent 2" w:uiPriority="68"/>
-    <w:lsdException w:name="Medium Grid 3 Accent 2" w:uiPriority="69"/>
-    <w:lsdException w:name="Dark List Accent 2" w:uiPriority="70"/>
-    <w:lsdException w:name="Colorful Shading Accent 2" w:uiPriority="71"/>
-    <w:lsdException w:name="Colorful List Accent 2" w:uiPriority="72"/>
-    <w:lsdException w:name="Colorful Grid Accent 2" w:uiPriority="73"/>
-    <w:lsdException w:name="Light Shading Accent 3" w:uiPriority="60"/>
-    <w:lsdException w:name="Light List Accent 3" w:uiPriority="61"/>
-    <w:lsdException w:name="Light Grid Accent 3" w:uiPriority="62"/>
-    <w:lsdException w:name="Medium Shading 1 Accent 3" w:uiPriority="63"/>
-    <w:lsdException w:name="Medium Shading 2 Accent 3" w:uiPriority="64"/>
-    <w:lsdException w:name="Medium List 1 Accent 3" w:uiPriority="65"/>
-    <w:lsdException w:name="Medium List 2 Accent 3" w:uiPriority="66"/>
-    <w:lsdException w:name="Medium Grid 1 Accent 3" w:uiPriority="67"/>
-    <w:lsdException w:name="Medium Grid 2 Accent 3" w:uiPriority="68"/>
-    <w:lsdException w:name="Medium Grid 3 Accent 3" w:uiPriority="69"/>
-    <w:lsdException w:name="Dark List Accent 3" w:uiPriority="70"/>
-    <w:lsdException w:name="Colorful Shading Accent 3" w:uiPriority="71"/>
-    <w:lsdException w:name="Colorful List Accent 3" w:uiPriority="72"/>
-    <w:lsdException w:name="Colorful Grid Accent 3" w:uiPriority="73"/>
-    <w:lsdException w:name="Light Shading Accent 4" w:uiPriority="60"/>
-    <w:lsdException w:name="Light List Accent 4" w:uiPriority="61"/>
-    <w:lsdException w:name="Light Grid Accent 4" w:uiPriority="62"/>
-    <w:lsdException w:name="Medium Shading 1 Accent 4" w:uiPriority="63"/>
-    <w:lsdException w:name="Medium Shading 2 Accent 4" w:uiPriority="64"/>
-    <w:lsdException w:name="Medium List 1 Accent 4" w:uiPriority="65"/>
-    <w:lsdException w:name="Medium List 2 Accent 4" w:uiPriority="66"/>
-    <w:lsdException w:name="Medium Grid 1 Accent 4" w:uiPriority="67"/>
-    <w:lsdException w:name="Medium Grid 2 Accent 4" w:uiPriority="68"/>
-    <w:lsdException w:name="Medium Grid 3 Accent 4" w:uiPriority="69"/>
-    <w:lsdException w:name="Dark List Accent 4" w:uiPriority="70"/>
-    <w:lsdException w:name="Colorful Shading Accent 4" w:uiPriority="71"/>
-    <w:lsdException w:name="Colorful List Accent 4" w:uiPriority="72"/>
-    <w:lsdException w:name="Colorful Grid Accent 4" w:uiPriority="73"/>
-    <w:lsdException w:name="Light Shading Accent 5" w:uiPriority="60"/>
-    <w:lsdException w:name="Light List Accent 5" w:uiPriority="61"/>
-    <w:lsdException w:name="Light Grid Accent 5" w:uiPriority="62"/>
-    <w:lsdException w:name="Medium Shading 1 Accent 5" w:uiPriority="63"/>
-    <w:lsdException w:name="Medium Shading 2 Accent 5" w:uiPriority="64"/>
-    <w:lsdException w:name="Medium List 1 Accent 5" w:uiPriority="65"/>
-    <w:lsdException w:name="Medium List 2 Accent 5" w:uiPriority="66"/>
-    <w:lsdException w:name="Medium Grid 1 Accent 5" w:uiPriority="67"/>
-    <w:lsdException w:name="Medium Grid 2 Accent 5" w:uiPriority="68"/>
-    <w:lsdException w:name="Medium Grid 3 Accent 5" w:uiPriority="69"/>
-    <w:lsdException w:name="Dark List Accent 5" w:uiPriority="70"/>
-    <w:lsdException w:name="Colorful Shading Accent 5" w:uiPriority="71"/>
-    <w:lsdException w:name="Colorful List Accent 5" w:uiPriority="72"/>
-    <w:lsdException w:name="Colorful Grid Accent 5" w:uiPriority="73"/>
-    <w:lsdException w:name="Light Shading Accent 6" w:uiPriority="60"/>
-    <w:lsdException w:name="Light List Accent 6" w:uiPriority="61"/>
-    <w:lsdException w:name="Light Grid Accent 6" w:uiPriority="62"/>
-    <w:lsdException w:name="Medium Shading 1 Accent 6" w:uiPriority="63"/>
-    <w:lsdException w:name="Medium Shading 2 Accent 6" w:uiPriority="64"/>
-    <w:lsdException w:name="Medium List 1 Accent 6" w:uiPriority="65"/>
-    <w:lsdException w:name="Medium List 2 Accent 6" w:uiPriority="66"/>
-    <w:lsdException w:name="Medium Grid 1 Accent 6" w:uiPriority="67"/>
-    <w:lsdException w:name="Medium Grid 2 Accent 6" w:uiPriority="68"/>
-    <w:lsdException w:name="Medium Grid 3 Accent 6" w:uiPriority="69"/>
-    <w:lsdException w:name="Dark List Accent 6" w:uiPriority="70"/>
-    <w:lsdException w:name="Colorful Shading Accent 6" w:uiPriority="71"/>
-    <w:lsdException w:name="Colorful List Accent 6" w:uiPriority="72"/>
-    <w:lsdException w:name="Colorful Grid Accent 6" w:uiPriority="73"/>
-    <w:lsdException w:name="Subtle Emphasis" w:uiPriority="19" w:qFormat="1"/>
-    <w:lsdException w:name="Intense Emphasis" w:uiPriority="21" w:qFormat="1"/>
-    <w:lsdException w:name="Subtle Reference" w:uiPriority="31" w:qFormat="1"/>
-    <w:lsdException w:name="Intense Reference" w:uiPriority="32" w:qFormat="1"/>
-    <w:lsdException w:name="Book Title" w:uiPriority="33" w:qFormat="1"/>
-    <w:lsdException w:name="Bibliography" w:semiHidden="1" w:uiPriority="37" w:unhideWhenUsed="1"/>
-    <w:lsdException w:name="TOC Heading" w:semiHidden="1" w:uiPriority="39" w:unhideWhenUsed="1" w:qFormat="1"/>
-  </w:latentStyles>
-  <w:style w:type="paragraph" w:default="1" w:styleId="Normal">
-    <w:name w:val="Normal"/>
-    <w:qFormat/>
-    <w:rPr>
-      <w:rFonts w:ascii="VNI-Times" w:hAnsi="VNI-Times"/>
-      <w:sz w:val="26"/>
-      <w:szCs w:val="26"/>
-    </w:rPr>
-  </w:style>
-  <w:style w:type="paragraph" w:styleId="Heading7">
-    <w:name w:val="heading 7"/>
-    <w:basedOn w:val="Normal"/>
-    <w:next w:val="Normal"/>
-    <w:qFormat/>
-    <w:rsid w:val="00197DF4"/>
-    <w:pPr>
-      <w:keepNext/>
-      <w:outlineLvl w:val="6"/>
-    </w:pPr>
-    <w:rPr>
-      <w:rFonts w:ascii=".VnTimeH" w:hAnsi=".VnTimeH"/>
-      <w:b/>
-      <w:szCs w:val="20"/>
-    </w:rPr>
-  </w:style>
-  <w:style w:type="character" w:default="1" w:styleId="DefaultParagraphFont">
-    <w:name w:val="Default Paragraph Font"/>
-    <w:uiPriority w:val="1"/>
-    <w:semiHidden/>
-    <w:unhideWhenUsed/>
-  </w:style>
-  <w:style w:type="table" w:default="1" w:styleId="TableNormal">
-    <w:name w:val="Normal Table"/>
-    <w:uiPriority w:val="99"/>
-    <w:semiHidden/>
-    <w:unhideWhenUsed/>
-    <w:tblPr>
-      <w:tblInd w:w="0" w:type="dxa"/>
-      <w:tblCellMar>
-        <w:top w:w="0" w:type="dxa"/>
-        <w:left w:w="108" w:type="dxa"/>
-        <w:bottom w:w="0" w:type="dxa"/>
-        <w:right w:w="108" w:type="dxa"/>
-      </w:tblCellMar>
-    </w:tblPr>
-  </w:style>
-  <w:style w:type="numbering" w:default="1" w:styleId="NoList">
-    <w:name w:val="No List"/>
-    <w:uiPriority w:val="99"/>
-    <w:semiHidden/>
-    <w:unhideWhenUsed/>
-  </w:style>
-  <w:style w:type="table" w:styleId="TableGrid">
-    <w:name w:val="Table Grid"/>
-    <w:basedOn w:val="TableNormal"/>
-    <w:rsid w:val="00D0542A"/>
-    <w:tblPr>
-      <w:tblInd w:w="0" w:type="dxa"/>
-      <w:tblBorders>
-        <w:top w:val="single" w:sz="4" w:space="0" w:color="auto"/>
-        <w:left w:val="single" w:sz="4" w:space="0" w:color="auto"/>
-        <w:bottom w:val="single" w:sz="4" w:space="0" w:color="auto"/>
-        <w:right w:val="single" w:sz="4" w:space="0" w:color="auto"/>
-        <w:insideH w:val="single" w:sz="4" w:space="0" w:color="auto"/>
-        <w:insideV w:val="single" w:sz="4" w:space="0" w:color="auto"/>
-      </w:tblBorders>
-      <w:tblCellMar>
-        <w:top w:w="0" w:type="dxa"/>
-        <w:left w:w="108" w:type="dxa"/>
-        <w:bottom w:w="0" w:type="dxa"/>
-        <w:right w:w="108" w:type="dxa"/>
-      </w:tblCellMar>
     </w:tblPr>
   </w:style>
   <w:style w:type="paragraph" w:styleId="BodyText">
